--- a/01.분석/요구사항정의서-공통기능.docx
+++ b/01.분석/요구사항정의서-공통기능.docx
@@ -2644,14 +2644,20 @@
               <w:autoSpaceDN/>
               <w:spacing w:before="100" w:beforeAutospacing="1" w:line="280" w:lineRule="atLeast"/>
               <w:rPr>
-                <w:rFonts w:ascii="굴림" w:hAnsi="굴림"/>
-              </w:rPr>
-            </w:pPr>
-            <w:r>
-              <w:rPr>
-                <w:rFonts w:ascii="굴림" w:hAnsi="굴림" w:hint="eastAsia"/>
-              </w:rPr>
-              <w:t>로그인 창에서 아이디와 비밀번호를 입력 받아 DB 대조 후에 회원DB와 일치할 경우 접속이 가능하도록 구현한다.</w:t>
+                <w:rFonts w:ascii="굴림" w:hAnsi="굴림" w:hint="eastAsia"/>
+              </w:rPr>
+            </w:pPr>
+            <w:r>
+              <w:rPr>
+                <w:rFonts w:ascii="굴림" w:hAnsi="굴림" w:hint="eastAsia"/>
+              </w:rPr>
+              <w:t>로그인 창에서 아이디와 비밀번호를 입력</w:t>
+            </w:r>
+            <w:r>
+              <w:rPr>
+                <w:rFonts w:ascii="굴림" w:hAnsi="굴림" w:hint="eastAsia"/>
+              </w:rPr>
+              <w:t xml:space="preserve"> 할 수 있다.</w:t>
             </w:r>
           </w:p>
           <w:p>
@@ -2750,21 +2756,31 @@
               <w:rPr>
                 <w:rFonts w:ascii="굴림" w:hAnsi="굴림" w:hint="eastAsia"/>
               </w:rPr>
-              <w:t xml:space="preserve">아이디와 비밀번호가 전부 </w:t>
-            </w:r>
-            <w:proofErr w:type="spellStart"/>
-            <w:r>
-              <w:rPr>
-                <w:rFonts w:ascii="굴림" w:hAnsi="굴림" w:hint="eastAsia"/>
-              </w:rPr>
-              <w:t>입력되어야한다</w:t>
-            </w:r>
-            <w:proofErr w:type="spellEnd"/>
-            <w:r>
-              <w:rPr>
-                <w:rFonts w:ascii="굴림" w:hAnsi="굴림" w:hint="eastAsia"/>
-              </w:rPr>
-              <w:t>.</w:t>
+              <w:t>아이디와 비밀번호가 전부 입력</w:t>
+            </w:r>
+            <w:r>
+              <w:rPr>
+                <w:rFonts w:ascii="굴림" w:hAnsi="굴림" w:hint="eastAsia"/>
+              </w:rPr>
+              <w:t xml:space="preserve"> </w:t>
+            </w:r>
+            <w:r>
+              <w:rPr>
+                <w:rFonts w:ascii="굴림" w:hAnsi="굴림" w:hint="eastAsia"/>
+              </w:rPr>
+              <w:t>되어야</w:t>
+            </w:r>
+            <w:r>
+              <w:rPr>
+                <w:rFonts w:ascii="굴림" w:hAnsi="굴림" w:hint="eastAsia"/>
+              </w:rPr>
+              <w:t xml:space="preserve"> </w:t>
+            </w:r>
+            <w:r>
+              <w:rPr>
+                <w:rFonts w:ascii="굴림" w:hAnsi="굴림" w:hint="eastAsia"/>
+              </w:rPr>
+              <w:t>한다.</w:t>
             </w:r>
           </w:p>
           <w:p>
@@ -3672,7 +3688,7 @@
               <w:rPr>
                 <w:rFonts w:ascii="굴림" w:hAnsi="굴림" w:hint="eastAsia"/>
               </w:rPr>
-              <w:t>사용자가 계정을 생성하기 위해 회원 가입 기능을 구현한다.</w:t>
+              <w:t>사용자는 서비스를 이용하기 위해 회원가입을 할 수 있다.</w:t>
             </w:r>
           </w:p>
           <w:p>
@@ -3693,77 +3709,113 @@
               <w:rPr>
                 <w:rFonts w:ascii="굴림" w:hAnsi="굴림" w:hint="eastAsia"/>
               </w:rPr>
-              <w:t xml:space="preserve">회원 </w:t>
+              <w:t>회원 가입</w:t>
+            </w:r>
+            <w:r>
+              <w:rPr>
+                <w:rFonts w:ascii="굴림" w:hAnsi="굴림" w:hint="eastAsia"/>
+              </w:rPr>
+              <w:t xml:space="preserve"> </w:t>
+            </w:r>
+            <w:r>
+              <w:rPr>
+                <w:rFonts w:ascii="굴림" w:hAnsi="굴림" w:hint="eastAsia"/>
+              </w:rPr>
+              <w:t>시 필수로 등록</w:t>
+            </w:r>
+            <w:r>
+              <w:rPr>
+                <w:rFonts w:ascii="굴림" w:hAnsi="굴림" w:hint="eastAsia"/>
+              </w:rPr>
+              <w:t xml:space="preserve"> </w:t>
             </w:r>
             <w:proofErr w:type="spellStart"/>
             <w:r>
               <w:rPr>
                 <w:rFonts w:ascii="굴림" w:hAnsi="굴림" w:hint="eastAsia"/>
               </w:rPr>
-              <w:t>가입시</w:t>
+              <w:t>해야하는</w:t>
             </w:r>
             <w:proofErr w:type="spellEnd"/>
             <w:r>
               <w:rPr>
                 <w:rFonts w:ascii="굴림" w:hAnsi="굴림" w:hint="eastAsia"/>
               </w:rPr>
-              <w:t xml:space="preserve"> 필수로 </w:t>
+              <w:t xml:space="preserve"> 정보는 </w:t>
+            </w:r>
+            <w:r>
+              <w:rPr>
+                <w:rFonts w:ascii="굴림" w:hAnsi="굴림" w:hint="eastAsia"/>
+              </w:rPr>
+              <w:t>아이디, 비</w:t>
+            </w:r>
+            <w:r>
+              <w:rPr>
+                <w:rFonts w:ascii="굴림" w:hAnsi="굴림" w:hint="eastAsia"/>
+              </w:rPr>
+              <w:t>밀</w:t>
+            </w:r>
+            <w:r>
+              <w:rPr>
+                <w:rFonts w:ascii="굴림" w:hAnsi="굴림" w:hint="eastAsia"/>
+              </w:rPr>
+              <w:t>번</w:t>
+            </w:r>
+            <w:r>
+              <w:rPr>
+                <w:rFonts w:ascii="굴림" w:hAnsi="굴림" w:hint="eastAsia"/>
+              </w:rPr>
+              <w:t>호</w:t>
+            </w:r>
+            <w:r>
+              <w:rPr>
+                <w:rFonts w:ascii="굴림" w:hAnsi="굴림" w:hint="eastAsia"/>
+              </w:rPr>
+              <w:t>, 이름,</w:t>
+            </w:r>
+            <w:r>
+              <w:rPr>
+                <w:rFonts w:ascii="굴림" w:hAnsi="굴림" w:hint="eastAsia"/>
+              </w:rPr>
+              <w:t xml:space="preserve"> 주민번호,</w:t>
+            </w:r>
+            <w:r>
+              <w:rPr>
+                <w:rFonts w:ascii="굴림" w:hAnsi="굴림" w:hint="eastAsia"/>
+              </w:rPr>
+              <w:t xml:space="preserve"> 연락처,</w:t>
+            </w:r>
+            <w:r>
+              <w:rPr>
+                <w:rFonts w:ascii="굴림" w:hAnsi="굴림" w:hint="eastAsia"/>
+              </w:rPr>
+              <w:t xml:space="preserve"> </w:t>
             </w:r>
             <w:proofErr w:type="spellStart"/>
             <w:r>
               <w:rPr>
                 <w:rFonts w:ascii="굴림" w:hAnsi="굴림" w:hint="eastAsia"/>
               </w:rPr>
-              <w:t>등록해야하는</w:t>
+              <w:t>이메일</w:t>
             </w:r>
             <w:proofErr w:type="spellEnd"/>
             <w:r>
               <w:rPr>
                 <w:rFonts w:ascii="굴림" w:hAnsi="굴림" w:hint="eastAsia"/>
               </w:rPr>
-              <w:t xml:space="preserve"> 정보는 </w:t>
-            </w:r>
-            <w:r>
-              <w:rPr>
-                <w:rFonts w:ascii="굴림" w:hAnsi="굴림" w:hint="eastAsia"/>
-              </w:rPr>
-              <w:t>아이디, 비</w:t>
-            </w:r>
-            <w:r>
-              <w:rPr>
-                <w:rFonts w:ascii="굴림" w:hAnsi="굴림" w:hint="eastAsia"/>
-              </w:rPr>
-              <w:t>밀</w:t>
-            </w:r>
-            <w:r>
-              <w:rPr>
-                <w:rFonts w:ascii="굴림" w:hAnsi="굴림" w:hint="eastAsia"/>
-              </w:rPr>
-              <w:t>번</w:t>
-            </w:r>
-            <w:r>
-              <w:rPr>
-                <w:rFonts w:ascii="굴림" w:hAnsi="굴림" w:hint="eastAsia"/>
-              </w:rPr>
-              <w:t>호</w:t>
-            </w:r>
-            <w:r>
-              <w:rPr>
-                <w:rFonts w:ascii="굴림" w:hAnsi="굴림" w:hint="eastAsia"/>
-              </w:rPr>
-              <w:t>, 이름,</w:t>
-            </w:r>
-            <w:r>
-              <w:rPr>
-                <w:rFonts w:ascii="굴림" w:hAnsi="굴림" w:hint="eastAsia"/>
-              </w:rPr>
-              <w:t xml:space="preserve"> 주민번호,</w:t>
-            </w:r>
-            <w:r>
-              <w:rPr>
-                <w:rFonts w:ascii="굴림" w:hAnsi="굴림" w:hint="eastAsia"/>
-              </w:rPr>
-              <w:t xml:space="preserve"> 연락처,</w:t>
+              <w:t>,</w:t>
+            </w:r>
+            <w:r>
+              <w:rPr>
+                <w:rFonts w:ascii="굴림" w:hAnsi="굴림" w:hint="eastAsia"/>
+              </w:rPr>
+              <w:t xml:space="preserve"> 주소</w:t>
+            </w:r>
+            <w:r>
+              <w:rPr>
+                <w:rFonts w:ascii="굴림" w:hAnsi="굴림" w:hint="eastAsia"/>
+              </w:rPr>
+              <w:t>가</w:t>
             </w:r>
             <w:r>
               <w:rPr>
@@ -3771,45 +3823,11 @@
               </w:rPr>
               <w:t xml:space="preserve"> </w:t>
             </w:r>
-            <w:proofErr w:type="spellStart"/>
-            <w:r>
-              <w:rPr>
-                <w:rFonts w:ascii="굴림" w:hAnsi="굴림" w:hint="eastAsia"/>
-              </w:rPr>
-              <w:t>이메일</w:t>
-            </w:r>
-            <w:proofErr w:type="spellEnd"/>
-            <w:r>
-              <w:rPr>
-                <w:rFonts w:ascii="굴림" w:hAnsi="굴림" w:hint="eastAsia"/>
-              </w:rPr>
-              <w:t>,</w:t>
-            </w:r>
-            <w:r>
-              <w:rPr>
-                <w:rFonts w:ascii="굴림" w:hAnsi="굴림" w:hint="eastAsia"/>
-              </w:rPr>
-              <w:t xml:space="preserve"> </w:t>
-            </w:r>
-            <w:proofErr w:type="spellStart"/>
-            <w:r>
-              <w:rPr>
-                <w:rFonts w:ascii="굴림" w:hAnsi="굴림" w:hint="eastAsia"/>
-              </w:rPr>
-              <w:t>주소</w:t>
-            </w:r>
-            <w:r>
-              <w:rPr>
-                <w:rFonts w:ascii="굴림" w:hAnsi="굴림" w:hint="eastAsia"/>
-              </w:rPr>
-              <w:t>가있다</w:t>
-            </w:r>
-            <w:proofErr w:type="spellEnd"/>
-            <w:r>
-              <w:rPr>
-                <w:rFonts w:ascii="굴림" w:hAnsi="굴림" w:hint="eastAsia"/>
-              </w:rPr>
-              <w:t>.</w:t>
+            <w:r>
+              <w:rPr>
+                <w:rFonts w:ascii="굴림" w:hAnsi="굴림" w:hint="eastAsia"/>
+              </w:rPr>
+              <w:t>있다.</w:t>
             </w:r>
           </w:p>
           <w:p>
@@ -3851,21 +3869,31 @@
               <w:rPr>
                 <w:rFonts w:ascii="굴림" w:hAnsi="굴림" w:hint="eastAsia"/>
               </w:rPr>
-              <w:t xml:space="preserve">가입 성공 시 가입 성공 안내 창이 </w:t>
-            </w:r>
-            <w:proofErr w:type="spellStart"/>
-            <w:r>
-              <w:rPr>
-                <w:rFonts w:ascii="굴림" w:hAnsi="굴림" w:hint="eastAsia"/>
-              </w:rPr>
-              <w:t>출력되도록한다</w:t>
-            </w:r>
-            <w:proofErr w:type="spellEnd"/>
-            <w:r>
-              <w:rPr>
-                <w:rFonts w:ascii="굴림" w:hAnsi="굴림" w:hint="eastAsia"/>
-              </w:rPr>
-              <w:t>.</w:t>
+              <w:t>가입 성공 시 가입 성공 안내 창이 출력</w:t>
+            </w:r>
+            <w:r>
+              <w:rPr>
+                <w:rFonts w:ascii="굴림" w:hAnsi="굴림" w:hint="eastAsia"/>
+              </w:rPr>
+              <w:t xml:space="preserve"> </w:t>
+            </w:r>
+            <w:r>
+              <w:rPr>
+                <w:rFonts w:ascii="굴림" w:hAnsi="굴림" w:hint="eastAsia"/>
+              </w:rPr>
+              <w:t>되도록</w:t>
+            </w:r>
+            <w:r>
+              <w:rPr>
+                <w:rFonts w:ascii="굴림" w:hAnsi="굴림" w:hint="eastAsia"/>
+              </w:rPr>
+              <w:t xml:space="preserve"> </w:t>
+            </w:r>
+            <w:r>
+              <w:rPr>
+                <w:rFonts w:ascii="굴림" w:hAnsi="굴림" w:hint="eastAsia"/>
+              </w:rPr>
+              <w:t>한다.</w:t>
             </w:r>
           </w:p>
           <w:p>
@@ -3886,21 +3914,31 @@
               <w:rPr>
                 <w:rFonts w:ascii="굴림" w:hAnsi="굴림" w:hint="eastAsia"/>
               </w:rPr>
-              <w:t xml:space="preserve">비밀번호 찾기를 위해 인증 질문과 그에 대한 답을 </w:t>
-            </w:r>
-            <w:proofErr w:type="spellStart"/>
-            <w:r>
-              <w:rPr>
-                <w:rFonts w:ascii="굴림" w:hAnsi="굴림" w:hint="eastAsia"/>
-              </w:rPr>
-              <w:t>입력받도록한다</w:t>
-            </w:r>
-            <w:proofErr w:type="spellEnd"/>
-            <w:r>
-              <w:rPr>
-                <w:rFonts w:ascii="굴림" w:hAnsi="굴림" w:hint="eastAsia"/>
-              </w:rPr>
-              <w:t>.</w:t>
+              <w:t>비밀번호 찾기를 위해 인증 질문과 그에 대한 답을 입력</w:t>
+            </w:r>
+            <w:r>
+              <w:rPr>
+                <w:rFonts w:ascii="굴림" w:hAnsi="굴림" w:hint="eastAsia"/>
+              </w:rPr>
+              <w:t xml:space="preserve"> </w:t>
+            </w:r>
+            <w:r>
+              <w:rPr>
+                <w:rFonts w:ascii="굴림" w:hAnsi="굴림" w:hint="eastAsia"/>
+              </w:rPr>
+              <w:t>받도록</w:t>
+            </w:r>
+            <w:r>
+              <w:rPr>
+                <w:rFonts w:ascii="굴림" w:hAnsi="굴림" w:hint="eastAsia"/>
+              </w:rPr>
+              <w:t xml:space="preserve"> </w:t>
+            </w:r>
+            <w:r>
+              <w:rPr>
+                <w:rFonts w:ascii="굴림" w:hAnsi="굴림" w:hint="eastAsia"/>
+              </w:rPr>
+              <w:t>한다.</w:t>
             </w:r>
           </w:p>
         </w:tc>
@@ -3957,21 +3995,19 @@
               <w:rPr>
                 <w:rFonts w:ascii="굴림" w:hAnsi="굴림" w:hint="eastAsia"/>
               </w:rPr>
-              <w:t xml:space="preserve">모든 값을 </w:t>
-            </w:r>
-            <w:proofErr w:type="spellStart"/>
-            <w:r>
-              <w:rPr>
-                <w:rFonts w:ascii="굴림" w:hAnsi="굴림" w:hint="eastAsia"/>
-              </w:rPr>
-              <w:t>입력받아야</w:t>
-            </w:r>
-            <w:proofErr w:type="spellEnd"/>
-            <w:r>
-              <w:rPr>
-                <w:rFonts w:ascii="굴림" w:hAnsi="굴림" w:hint="eastAsia"/>
-              </w:rPr>
-              <w:t xml:space="preserve"> 가입이 가능하다.</w:t>
+              <w:t>모든 값을 입력</w:t>
+            </w:r>
+            <w:r>
+              <w:rPr>
+                <w:rFonts w:ascii="굴림" w:hAnsi="굴림" w:hint="eastAsia"/>
+              </w:rPr>
+              <w:t xml:space="preserve"> </w:t>
+            </w:r>
+            <w:r>
+              <w:rPr>
+                <w:rFonts w:ascii="굴림" w:hAnsi="굴림" w:hint="eastAsia"/>
+              </w:rPr>
+              <w:t>받아야 가입이 가능하다.</w:t>
             </w:r>
           </w:p>
           <w:p>
@@ -4861,21 +4897,19 @@
               <w:rPr>
                 <w:rFonts w:ascii="굴림" w:hAnsi="굴림" w:hint="eastAsia"/>
               </w:rPr>
-              <w:t xml:space="preserve">주소 입력이 필요할 경우 주소 </w:t>
-            </w:r>
-            <w:proofErr w:type="spellStart"/>
-            <w:r>
-              <w:rPr>
-                <w:rFonts w:ascii="굴림" w:hAnsi="굴림" w:hint="eastAsia"/>
-              </w:rPr>
-              <w:t>검색창을</w:t>
-            </w:r>
-            <w:proofErr w:type="spellEnd"/>
-            <w:r>
-              <w:rPr>
-                <w:rFonts w:ascii="굴림" w:hAnsi="굴림" w:hint="eastAsia"/>
-              </w:rPr>
-              <w:t xml:space="preserve"> 통해 상세 조회가 가능하도록 구현한다.</w:t>
+              <w:t>주소 입력이 필요할 경우 주소 검색</w:t>
+            </w:r>
+            <w:r>
+              <w:rPr>
+                <w:rFonts w:ascii="굴림" w:hAnsi="굴림" w:hint="eastAsia"/>
+              </w:rPr>
+              <w:t xml:space="preserve"> </w:t>
+            </w:r>
+            <w:r>
+              <w:rPr>
+                <w:rFonts w:ascii="굴림" w:hAnsi="굴림" w:hint="eastAsia"/>
+              </w:rPr>
+              <w:t>창을 통해 상세 조회가 가능하도록 구현한다.</w:t>
             </w:r>
           </w:p>
           <w:p>
@@ -4896,21 +4930,19 @@
               <w:rPr>
                 <w:rFonts w:ascii="굴림" w:hAnsi="굴림" w:hint="eastAsia"/>
               </w:rPr>
-              <w:t xml:space="preserve">우편번호 DB를 통해 해당 동을 </w:t>
-            </w:r>
-            <w:proofErr w:type="spellStart"/>
-            <w:r>
-              <w:rPr>
-                <w:rFonts w:ascii="굴림" w:hAnsi="굴림" w:hint="eastAsia"/>
-              </w:rPr>
-              <w:t>입력받아</w:t>
-            </w:r>
-            <w:proofErr w:type="spellEnd"/>
-            <w:r>
-              <w:rPr>
-                <w:rFonts w:ascii="굴림" w:hAnsi="굴림" w:hint="eastAsia"/>
-              </w:rPr>
-              <w:t xml:space="preserve"> 일치하는 우편번호의 목록을 조회한다. 우편번호, 시도, 구군, 동, 번지 정보가 출력된다.</w:t>
+              <w:t>우편번호 DB를 통해 해당 동을 입력</w:t>
+            </w:r>
+            <w:r>
+              <w:rPr>
+                <w:rFonts w:ascii="굴림" w:hAnsi="굴림" w:hint="eastAsia"/>
+              </w:rPr>
+              <w:t xml:space="preserve"> </w:t>
+            </w:r>
+            <w:r>
+              <w:rPr>
+                <w:rFonts w:ascii="굴림" w:hAnsi="굴림" w:hint="eastAsia"/>
+              </w:rPr>
+              <w:t>받아 일치하는 우편번호의 목록을 조회한다. 우편번호, 시도, 구군, 동, 번지 정보가 출력된다.</w:t>
             </w:r>
           </w:p>
           <w:p>
@@ -4952,21 +4984,19 @@
               <w:rPr>
                 <w:rFonts w:ascii="굴림" w:hAnsi="굴림" w:hint="eastAsia"/>
               </w:rPr>
-              <w:t xml:space="preserve">상세정보는 사용자에게 직접 </w:t>
-            </w:r>
-            <w:proofErr w:type="spellStart"/>
-            <w:r>
-              <w:rPr>
-                <w:rFonts w:ascii="굴림" w:hAnsi="굴림" w:hint="eastAsia"/>
-              </w:rPr>
-              <w:t>입력받는다</w:t>
-            </w:r>
-            <w:proofErr w:type="spellEnd"/>
-            <w:r>
-              <w:rPr>
-                <w:rFonts w:ascii="굴림" w:hAnsi="굴림" w:hint="eastAsia"/>
-              </w:rPr>
-              <w:t>.</w:t>
+              <w:t>상세정보는 사용자에게 직접 입력</w:t>
+            </w:r>
+            <w:r>
+              <w:rPr>
+                <w:rFonts w:ascii="굴림" w:hAnsi="굴림" w:hint="eastAsia"/>
+              </w:rPr>
+              <w:t xml:space="preserve"> </w:t>
+            </w:r>
+            <w:r>
+              <w:rPr>
+                <w:rFonts w:ascii="굴림" w:hAnsi="굴림" w:hint="eastAsia"/>
+              </w:rPr>
+              <w:t>받는다.</w:t>
             </w:r>
           </w:p>
         </w:tc>
@@ -5919,7 +5949,7 @@
               <w:adjustRightInd/>
               <w:spacing w:before="120"/>
               <w:rPr>
-                <w:rFonts w:ascii="굴림" w:hAnsi="굴림"/>
+                <w:rFonts w:ascii="굴림" w:hAnsi="굴림" w:hint="eastAsia"/>
               </w:rPr>
             </w:pPr>
             <w:r>
@@ -5928,43 +5958,19 @@
               </w:rPr>
               <w:t>사용자는 자신의 계정 정보를 변경, 삭제(탈퇴)</w:t>
             </w:r>
-          </w:p>
-        </w:tc>
-      </w:tr>
-      <w:tr>
-        <w:trPr>
-          <w:trHeight w:val="2828"/>
-        </w:trPr>
-        <w:tc>
-          <w:tcPr>
-            <w:tcW w:w="1440" w:type="dxa"/>
-            <w:shd w:val="clear" w:color="auto" w:fill="E6E6E6"/>
-            <w:vAlign w:val="center"/>
-          </w:tcPr>
-          <w:p>
-            <w:pPr>
-              <w:jc w:val="center"/>
-              <w:rPr>
-                <w:rFonts w:ascii="굴림" w:hAnsi="굴림"/>
-                <w:b/>
-                <w:bCs/>
-              </w:rPr>
-            </w:pPr>
-            <w:r>
-              <w:rPr>
-                <w:rFonts w:ascii="굴림" w:hAnsi="굴림" w:hint="eastAsia"/>
-                <w:b/>
-                <w:bCs/>
-              </w:rPr>
-              <w:t>제약사항</w:t>
-            </w:r>
-          </w:p>
-        </w:tc>
-        <w:tc>
-          <w:tcPr>
-            <w:tcW w:w="7920" w:type="dxa"/>
-            <w:gridSpan w:val="8"/>
-          </w:tcPr>
+            <w:r>
+              <w:rPr>
+                <w:rFonts w:ascii="굴림" w:hAnsi="굴림" w:hint="eastAsia"/>
+              </w:rPr>
+              <w:t>할 수 있는 기능</w:t>
+            </w:r>
+            <w:r>
+              <w:rPr>
+                <w:rFonts w:ascii="굴림" w:hAnsi="굴림" w:hint="eastAsia"/>
+              </w:rPr>
+              <w:t>을 구현한다.</w:t>
+            </w:r>
+          </w:p>
           <w:p>
             <w:pPr>
               <w:numPr>
@@ -5974,41 +5980,72 @@
               <w:overflowPunct/>
               <w:autoSpaceDE/>
               <w:autoSpaceDN/>
+              <w:adjustRightInd/>
+              <w:spacing w:before="120"/>
+              <w:rPr>
+                <w:rFonts w:ascii="굴림" w:hAnsi="굴림" w:hint="eastAsia"/>
+              </w:rPr>
+            </w:pPr>
+          </w:p>
+          <w:p>
+            <w:pPr>
+              <w:overflowPunct/>
+              <w:autoSpaceDE/>
+              <w:autoSpaceDN/>
+              <w:adjustRightInd/>
+              <w:spacing w:before="120"/>
+              <w:ind w:left="400"/>
+              <w:rPr>
+                <w:rFonts w:ascii="굴림" w:hAnsi="굴림"/>
+              </w:rPr>
+            </w:pPr>
+          </w:p>
+        </w:tc>
+      </w:tr>
+      <w:tr>
+        <w:trPr>
+          <w:trHeight w:val="2828"/>
+        </w:trPr>
+        <w:tc>
+          <w:tcPr>
+            <w:tcW w:w="1440" w:type="dxa"/>
+            <w:shd w:val="clear" w:color="auto" w:fill="E6E6E6"/>
+            <w:vAlign w:val="center"/>
+          </w:tcPr>
+          <w:p>
+            <w:pPr>
+              <w:jc w:val="center"/>
+              <w:rPr>
+                <w:rFonts w:ascii="굴림" w:hAnsi="굴림"/>
+                <w:b/>
+                <w:bCs/>
+              </w:rPr>
+            </w:pPr>
+            <w:r>
+              <w:rPr>
+                <w:rFonts w:ascii="굴림" w:hAnsi="굴림" w:hint="eastAsia"/>
+                <w:b/>
+                <w:bCs/>
+              </w:rPr>
+              <w:t>제약사항</w:t>
+            </w:r>
+          </w:p>
+        </w:tc>
+        <w:tc>
+          <w:tcPr>
+            <w:tcW w:w="7920" w:type="dxa"/>
+            <w:gridSpan w:val="8"/>
+          </w:tcPr>
+          <w:p>
+            <w:pPr>
+              <w:overflowPunct/>
+              <w:autoSpaceDE/>
+              <w:autoSpaceDN/>
               <w:spacing w:before="100" w:beforeAutospacing="1" w:line="280" w:lineRule="atLeast"/>
               <w:rPr>
                 <w:rFonts w:ascii="굴림" w:hAnsi="굴림"/>
               </w:rPr>
             </w:pPr>
-            <w:r>
-              <w:rPr>
-                <w:rFonts w:ascii="굴림" w:hAnsi="굴림" w:hint="eastAsia"/>
-              </w:rPr>
-              <w:t xml:space="preserve">사용자의 메인 창에서 </w:t>
-            </w:r>
-            <w:r>
-              <w:rPr>
-                <w:rFonts w:ascii="굴림" w:hAnsi="굴림"/>
-              </w:rPr>
-              <w:t>“</w:t>
-            </w:r>
-            <w:r>
-              <w:rPr>
-                <w:rFonts w:ascii="굴림" w:hAnsi="굴림" w:hint="eastAsia"/>
-              </w:rPr>
-              <w:t>회원정보 관리</w:t>
-            </w:r>
-            <w:r>
-              <w:rPr>
-                <w:rFonts w:ascii="굴림" w:hAnsi="굴림"/>
-              </w:rPr>
-              <w:t>”</w:t>
-            </w:r>
-            <w:r>
-              <w:rPr>
-                <w:rFonts w:ascii="굴림" w:hAnsi="굴림" w:hint="eastAsia"/>
-              </w:rPr>
-              <w:t>버튼을 이용해 자신의 계정 정보를 변경, 삭제 가능</w:t>
-            </w:r>
           </w:p>
         </w:tc>
       </w:tr>
@@ -6480,6 +6517,13 @@
         </w:tc>
       </w:tr>
     </w:tbl>
+    <w:p>
+      <w:pPr>
+        <w:rPr>
+          <w:lang w:val="en-GB"/>
+        </w:rPr>
+      </w:pPr>
+    </w:p>
     <w:p>
       <w:pPr>
         <w:rPr>
@@ -7064,1014 +7108,6 @@
               <w:autoSpaceDN/>
               <w:adjustRightInd/>
               <w:spacing w:before="120"/>
-              <w:rPr>
-                <w:rFonts w:ascii="굴림" w:hAnsi="굴림"/>
-              </w:rPr>
-            </w:pPr>
-          </w:p>
-        </w:tc>
-      </w:tr>
-      <w:tr>
-        <w:trPr>
-          <w:cantSplit/>
-          <w:trHeight w:val="193"/>
-        </w:trPr>
-        <w:tc>
-          <w:tcPr>
-            <w:tcW w:w="1440" w:type="dxa"/>
-            <w:vMerge w:val="restart"/>
-            <w:shd w:val="clear" w:color="auto" w:fill="E6E6E6"/>
-            <w:vAlign w:val="center"/>
-          </w:tcPr>
-          <w:p>
-            <w:pPr>
-              <w:jc w:val="center"/>
-              <w:rPr>
-                <w:rFonts w:ascii="굴림" w:hAnsi="굴림"/>
-                <w:b/>
-                <w:bCs/>
-              </w:rPr>
-            </w:pPr>
-            <w:r>
-              <w:rPr>
-                <w:rFonts w:ascii="굴림" w:hAnsi="굴림" w:hint="eastAsia"/>
-                <w:b/>
-                <w:bCs/>
-              </w:rPr>
-              <w:t>관련</w:t>
-            </w:r>
-          </w:p>
-          <w:p>
-            <w:pPr>
-              <w:jc w:val="center"/>
-              <w:rPr>
-                <w:rFonts w:ascii="굴림" w:hAnsi="굴림"/>
-                <w:b/>
-                <w:bCs/>
-              </w:rPr>
-            </w:pPr>
-            <w:r>
-              <w:rPr>
-                <w:rFonts w:ascii="굴림" w:hAnsi="굴림" w:hint="eastAsia"/>
-                <w:b/>
-                <w:bCs/>
-              </w:rPr>
-              <w:t>요구사항</w:t>
-            </w:r>
-          </w:p>
-        </w:tc>
-        <w:tc>
-          <w:tcPr>
-            <w:tcW w:w="1980" w:type="dxa"/>
-            <w:gridSpan w:val="2"/>
-            <w:shd w:val="clear" w:color="auto" w:fill="E6E6E6"/>
-          </w:tcPr>
-          <w:p>
-            <w:pPr>
-              <w:jc w:val="center"/>
-              <w:rPr>
-                <w:rFonts w:ascii="굴림" w:hAnsi="굴림"/>
-                <w:b/>
-                <w:bCs/>
-              </w:rPr>
-            </w:pPr>
-            <w:r>
-              <w:rPr>
-                <w:rFonts w:ascii="굴림" w:hAnsi="굴림" w:hint="eastAsia"/>
-                <w:b/>
-                <w:bCs/>
-              </w:rPr>
-              <w:t>요구사항ID</w:t>
-            </w:r>
-          </w:p>
-        </w:tc>
-        <w:tc>
-          <w:tcPr>
-            <w:tcW w:w="1980" w:type="dxa"/>
-            <w:gridSpan w:val="3"/>
-            <w:tcBorders>
-              <w:right w:val="double" w:sz="4" w:space="0" w:color="auto"/>
-            </w:tcBorders>
-            <w:shd w:val="clear" w:color="auto" w:fill="E6E6E6"/>
-          </w:tcPr>
-          <w:p>
-            <w:pPr>
-              <w:jc w:val="center"/>
-              <w:rPr>
-                <w:rFonts w:ascii="굴림" w:hAnsi="굴림"/>
-                <w:b/>
-                <w:bCs/>
-              </w:rPr>
-            </w:pPr>
-            <w:proofErr w:type="spellStart"/>
-            <w:r>
-              <w:rPr>
-                <w:rFonts w:ascii="굴림" w:hAnsi="굴림" w:hint="eastAsia"/>
-                <w:b/>
-                <w:bCs/>
-              </w:rPr>
-              <w:t>요구사항명</w:t>
-            </w:r>
-            <w:proofErr w:type="spellEnd"/>
-          </w:p>
-        </w:tc>
-        <w:tc>
-          <w:tcPr>
-            <w:tcW w:w="1980" w:type="dxa"/>
-            <w:tcBorders>
-              <w:left w:val="double" w:sz="4" w:space="0" w:color="auto"/>
-            </w:tcBorders>
-            <w:shd w:val="clear" w:color="auto" w:fill="E6E6E6"/>
-          </w:tcPr>
-          <w:p>
-            <w:pPr>
-              <w:jc w:val="center"/>
-              <w:rPr>
-                <w:rFonts w:ascii="굴림" w:hAnsi="굴림"/>
-                <w:b/>
-                <w:bCs/>
-              </w:rPr>
-            </w:pPr>
-            <w:r>
-              <w:rPr>
-                <w:rFonts w:ascii="굴림" w:hAnsi="굴림" w:hint="eastAsia"/>
-                <w:b/>
-                <w:bCs/>
-              </w:rPr>
-              <w:t>요구사항ID</w:t>
-            </w:r>
-          </w:p>
-        </w:tc>
-        <w:tc>
-          <w:tcPr>
-            <w:tcW w:w="1980" w:type="dxa"/>
-            <w:gridSpan w:val="2"/>
-            <w:shd w:val="clear" w:color="auto" w:fill="E6E6E6"/>
-          </w:tcPr>
-          <w:p>
-            <w:pPr>
-              <w:jc w:val="center"/>
-              <w:rPr>
-                <w:rFonts w:ascii="굴림" w:hAnsi="굴림"/>
-                <w:b/>
-                <w:bCs/>
-              </w:rPr>
-            </w:pPr>
-            <w:proofErr w:type="spellStart"/>
-            <w:r>
-              <w:rPr>
-                <w:rFonts w:ascii="굴림" w:hAnsi="굴림" w:hint="eastAsia"/>
-                <w:b/>
-                <w:bCs/>
-              </w:rPr>
-              <w:t>요구사항명</w:t>
-            </w:r>
-            <w:proofErr w:type="spellEnd"/>
-          </w:p>
-        </w:tc>
-      </w:tr>
-      <w:tr>
-        <w:trPr>
-          <w:cantSplit/>
-          <w:trHeight w:val="183"/>
-        </w:trPr>
-        <w:tc>
-          <w:tcPr>
-            <w:tcW w:w="1440" w:type="dxa"/>
-            <w:vMerge/>
-            <w:shd w:val="clear" w:color="auto" w:fill="E6E6E6"/>
-            <w:vAlign w:val="center"/>
-          </w:tcPr>
-          <w:p>
-            <w:pPr>
-              <w:jc w:val="center"/>
-              <w:rPr>
-                <w:rFonts w:ascii="굴림" w:hAnsi="굴림"/>
-                <w:b/>
-                <w:bCs/>
-              </w:rPr>
-            </w:pPr>
-          </w:p>
-        </w:tc>
-        <w:tc>
-          <w:tcPr>
-            <w:tcW w:w="1980" w:type="dxa"/>
-            <w:gridSpan w:val="2"/>
-          </w:tcPr>
-          <w:p>
-            <w:pPr>
-              <w:jc w:val="center"/>
-              <w:rPr>
-                <w:rFonts w:ascii="굴림" w:hAnsi="굴림" w:cs="굴림"/>
-              </w:rPr>
-            </w:pPr>
-            <w:r>
-              <w:rPr>
-                <w:rFonts w:ascii="굴림" w:hAnsi="굴림" w:cs="굴림" w:hint="eastAsia"/>
-                <w:szCs w:val="22"/>
-              </w:rPr>
-              <w:t>C-003</w:t>
-            </w:r>
-          </w:p>
-        </w:tc>
-        <w:tc>
-          <w:tcPr>
-            <w:tcW w:w="1980" w:type="dxa"/>
-            <w:gridSpan w:val="3"/>
-            <w:tcBorders>
-              <w:right w:val="double" w:sz="4" w:space="0" w:color="auto"/>
-            </w:tcBorders>
-            <w:vAlign w:val="bottom"/>
-          </w:tcPr>
-          <w:p>
-            <w:pPr>
-              <w:jc w:val="center"/>
-              <w:rPr>
-                <w:rFonts w:ascii="굴림" w:hAnsi="굴림" w:cs="굴림"/>
-              </w:rPr>
-            </w:pPr>
-            <w:r>
-              <w:rPr>
-                <w:rFonts w:ascii="굴림" w:hAnsi="굴림" w:cs="굴림" w:hint="eastAsia"/>
-              </w:rPr>
-              <w:t>계정관리 기능</w:t>
-            </w:r>
-          </w:p>
-        </w:tc>
-        <w:tc>
-          <w:tcPr>
-            <w:tcW w:w="1980" w:type="dxa"/>
-            <w:tcBorders>
-              <w:left w:val="double" w:sz="4" w:space="0" w:color="auto"/>
-            </w:tcBorders>
-          </w:tcPr>
-          <w:p>
-            <w:pPr>
-              <w:rPr>
-                <w:rFonts w:ascii="굴림" w:hAnsi="굴림"/>
-                <w:color w:val="0000FF"/>
-              </w:rPr>
-            </w:pPr>
-          </w:p>
-        </w:tc>
-        <w:tc>
-          <w:tcPr>
-            <w:tcW w:w="1980" w:type="dxa"/>
-            <w:gridSpan w:val="2"/>
-          </w:tcPr>
-          <w:p>
-            <w:pPr>
-              <w:rPr>
-                <w:rFonts w:ascii="굴림" w:hAnsi="굴림"/>
-                <w:color w:val="0000FF"/>
-              </w:rPr>
-            </w:pPr>
-          </w:p>
-        </w:tc>
-      </w:tr>
-      <w:tr>
-        <w:trPr>
-          <w:cantSplit/>
-          <w:trHeight w:val="183"/>
-        </w:trPr>
-        <w:tc>
-          <w:tcPr>
-            <w:tcW w:w="1440" w:type="dxa"/>
-            <w:vMerge/>
-            <w:shd w:val="clear" w:color="auto" w:fill="E6E6E6"/>
-            <w:vAlign w:val="center"/>
-          </w:tcPr>
-          <w:p>
-            <w:pPr>
-              <w:jc w:val="center"/>
-              <w:rPr>
-                <w:rFonts w:ascii="굴림" w:hAnsi="굴림"/>
-                <w:b/>
-                <w:bCs/>
-              </w:rPr>
-            </w:pPr>
-          </w:p>
-        </w:tc>
-        <w:tc>
-          <w:tcPr>
-            <w:tcW w:w="1980" w:type="dxa"/>
-            <w:gridSpan w:val="2"/>
-          </w:tcPr>
-          <w:p>
-            <w:pPr>
-              <w:rPr>
-                <w:rFonts w:ascii="굴림" w:hAnsi="굴림"/>
-                <w:sz w:val="24"/>
-              </w:rPr>
-            </w:pPr>
-          </w:p>
-        </w:tc>
-        <w:tc>
-          <w:tcPr>
-            <w:tcW w:w="1980" w:type="dxa"/>
-            <w:gridSpan w:val="3"/>
-            <w:tcBorders>
-              <w:right w:val="double" w:sz="4" w:space="0" w:color="auto"/>
-            </w:tcBorders>
-          </w:tcPr>
-          <w:p>
-            <w:pPr>
-              <w:rPr>
-                <w:rFonts w:ascii="굴림" w:hAnsi="굴림"/>
-              </w:rPr>
-            </w:pPr>
-          </w:p>
-        </w:tc>
-        <w:tc>
-          <w:tcPr>
-            <w:tcW w:w="1980" w:type="dxa"/>
-            <w:tcBorders>
-              <w:left w:val="double" w:sz="4" w:space="0" w:color="auto"/>
-            </w:tcBorders>
-          </w:tcPr>
-          <w:p>
-            <w:pPr>
-              <w:rPr>
-                <w:rFonts w:ascii="굴림" w:hAnsi="굴림"/>
-                <w:sz w:val="24"/>
-              </w:rPr>
-            </w:pPr>
-          </w:p>
-        </w:tc>
-        <w:tc>
-          <w:tcPr>
-            <w:tcW w:w="1980" w:type="dxa"/>
-            <w:gridSpan w:val="2"/>
-          </w:tcPr>
-          <w:p>
-            <w:pPr>
-              <w:rPr>
-                <w:rFonts w:ascii="굴림" w:hAnsi="굴림"/>
-                <w:color w:val="0000FF"/>
-              </w:rPr>
-            </w:pPr>
-          </w:p>
-        </w:tc>
-      </w:tr>
-      <w:tr>
-        <w:trPr>
-          <w:trHeight w:val="1796"/>
-        </w:trPr>
-        <w:tc>
-          <w:tcPr>
-            <w:tcW w:w="1440" w:type="dxa"/>
-            <w:shd w:val="clear" w:color="auto" w:fill="E6E6E6"/>
-            <w:vAlign w:val="center"/>
-          </w:tcPr>
-          <w:p>
-            <w:pPr>
-              <w:jc w:val="center"/>
-              <w:rPr>
-                <w:rFonts w:ascii="굴림" w:hAnsi="굴림"/>
-                <w:b/>
-                <w:bCs/>
-              </w:rPr>
-            </w:pPr>
-            <w:r>
-              <w:rPr>
-                <w:rFonts w:ascii="굴림" w:hAnsi="굴림" w:hint="eastAsia"/>
-                <w:b/>
-                <w:bCs/>
-              </w:rPr>
-              <w:t>요구사항</w:t>
-            </w:r>
-          </w:p>
-          <w:p>
-            <w:pPr>
-              <w:jc w:val="center"/>
-              <w:rPr>
-                <w:rFonts w:ascii="굴림" w:hAnsi="굴림"/>
-                <w:b/>
-                <w:bCs/>
-              </w:rPr>
-            </w:pPr>
-            <w:r>
-              <w:rPr>
-                <w:rFonts w:ascii="굴림" w:hAnsi="굴림" w:hint="eastAsia"/>
-                <w:b/>
-                <w:bCs/>
-              </w:rPr>
-              <w:t>변경내역</w:t>
-            </w:r>
-          </w:p>
-        </w:tc>
-        <w:tc>
-          <w:tcPr>
-            <w:tcW w:w="7920" w:type="dxa"/>
-            <w:gridSpan w:val="8"/>
-          </w:tcPr>
-          <w:p>
-            <w:pPr>
-              <w:pStyle w:val="20"/>
-              <w:widowControl w:val="0"/>
-              <w:tabs>
-                <w:tab w:val="left" w:pos="709"/>
-              </w:tabs>
-              <w:wordWrap w:val="0"/>
-              <w:autoSpaceDE w:val="0"/>
-              <w:autoSpaceDN w:val="0"/>
-              <w:adjustRightInd/>
-              <w:spacing w:line="240" w:lineRule="auto"/>
-              <w:textAlignment w:val="auto"/>
-              <w:rPr>
-                <w:rFonts w:ascii="굴림" w:eastAsia="굴림" w:hAnsi="굴림"/>
-                <w:kern w:val="2"/>
-                <w:szCs w:val="24"/>
-              </w:rPr>
-            </w:pPr>
-          </w:p>
-        </w:tc>
-      </w:tr>
-    </w:tbl>
-    <w:p>
-      <w:pPr>
-        <w:rPr>
-          <w:lang w:val="en-GB"/>
-        </w:rPr>
-      </w:pPr>
-    </w:p>
-    <w:p>
-      <w:pPr>
-        <w:rPr>
-          <w:lang w:val="en-GB"/>
-        </w:rPr>
-      </w:pPr>
-    </w:p>
-    <w:p>
-      <w:pPr>
-        <w:rPr>
-          <w:lang w:val="en-GB"/>
-        </w:rPr>
-      </w:pPr>
-    </w:p>
-    <w:tbl>
-      <w:tblPr>
-        <w:tblW w:w="9360" w:type="dxa"/>
-        <w:tblInd w:w="99" w:type="dxa"/>
-        <w:tblBorders>
-          <w:top w:val="single" w:sz="4" w:space="0" w:color="auto"/>
-          <w:left w:val="single" w:sz="4" w:space="0" w:color="auto"/>
-          <w:bottom w:val="single" w:sz="4" w:space="0" w:color="auto"/>
-          <w:right w:val="single" w:sz="4" w:space="0" w:color="auto"/>
-          <w:insideH w:val="single" w:sz="4" w:space="0" w:color="auto"/>
-          <w:insideV w:val="single" w:sz="4" w:space="0" w:color="auto"/>
-        </w:tblBorders>
-        <w:tblLayout w:type="fixed"/>
-        <w:tblCellMar>
-          <w:left w:w="99" w:type="dxa"/>
-          <w:right w:w="99" w:type="dxa"/>
-        </w:tblCellMar>
-        <w:tblLook w:val="0000"/>
-      </w:tblPr>
-      <w:tblGrid>
-        <w:gridCol w:w="1440"/>
-        <w:gridCol w:w="600"/>
-        <w:gridCol w:w="1380"/>
-        <w:gridCol w:w="180"/>
-        <w:gridCol w:w="1260"/>
-        <w:gridCol w:w="540"/>
-        <w:gridCol w:w="1980"/>
-        <w:gridCol w:w="540"/>
-        <w:gridCol w:w="1440"/>
-      </w:tblGrid>
-      <w:tr>
-        <w:trPr>
-          <w:cantSplit/>
-          <w:trHeight w:val="340"/>
-        </w:trPr>
-        <w:tc>
-          <w:tcPr>
-            <w:tcW w:w="2040" w:type="dxa"/>
-            <w:gridSpan w:val="2"/>
-            <w:shd w:val="clear" w:color="auto" w:fill="E6E6E6"/>
-            <w:vAlign w:val="center"/>
-          </w:tcPr>
-          <w:p>
-            <w:pPr>
-              <w:jc w:val="center"/>
-              <w:rPr>
-                <w:rFonts w:ascii="굴림" w:hAnsi="굴림"/>
-                <w:b/>
-                <w:bCs/>
-              </w:rPr>
-            </w:pPr>
-            <w:r>
-              <w:rPr>
-                <w:rFonts w:ascii="굴림" w:hAnsi="굴림" w:hint="eastAsia"/>
-                <w:b/>
-                <w:bCs/>
-              </w:rPr>
-              <w:lastRenderedPageBreak/>
-              <w:t>요구사항ID</w:t>
-            </w:r>
-          </w:p>
-        </w:tc>
-        <w:tc>
-          <w:tcPr>
-            <w:tcW w:w="5880" w:type="dxa"/>
-            <w:gridSpan w:val="6"/>
-            <w:shd w:val="clear" w:color="auto" w:fill="E6E6E6"/>
-            <w:vAlign w:val="center"/>
-          </w:tcPr>
-          <w:p>
-            <w:pPr>
-              <w:jc w:val="center"/>
-              <w:rPr>
-                <w:rFonts w:ascii="굴림" w:hAnsi="굴림"/>
-                <w:b/>
-                <w:bCs/>
-              </w:rPr>
-            </w:pPr>
-            <w:proofErr w:type="spellStart"/>
-            <w:r>
-              <w:rPr>
-                <w:rFonts w:ascii="굴림" w:hAnsi="굴림" w:hint="eastAsia"/>
-                <w:b/>
-                <w:bCs/>
-              </w:rPr>
-              <w:t>요구사항명</w:t>
-            </w:r>
-            <w:proofErr w:type="spellEnd"/>
-          </w:p>
-        </w:tc>
-        <w:tc>
-          <w:tcPr>
-            <w:tcW w:w="1440" w:type="dxa"/>
-            <w:shd w:val="clear" w:color="auto" w:fill="E6E6E6"/>
-            <w:vAlign w:val="center"/>
-          </w:tcPr>
-          <w:p>
-            <w:pPr>
-              <w:jc w:val="center"/>
-              <w:rPr>
-                <w:rFonts w:ascii="굴림" w:hAnsi="굴림"/>
-                <w:b/>
-                <w:bCs/>
-              </w:rPr>
-            </w:pPr>
-            <w:r>
-              <w:rPr>
-                <w:rFonts w:ascii="굴림" w:hAnsi="굴림" w:hint="eastAsia"/>
-                <w:b/>
-                <w:bCs/>
-              </w:rPr>
-              <w:t>출처</w:t>
-            </w:r>
-          </w:p>
-        </w:tc>
-      </w:tr>
-      <w:tr>
-        <w:trPr>
-          <w:cantSplit/>
-          <w:trHeight w:val="434"/>
-        </w:trPr>
-        <w:tc>
-          <w:tcPr>
-            <w:tcW w:w="2040" w:type="dxa"/>
-            <w:gridSpan w:val="2"/>
-            <w:tcBorders>
-              <w:bottom w:val="single" w:sz="4" w:space="0" w:color="auto"/>
-            </w:tcBorders>
-            <w:vAlign w:val="center"/>
-          </w:tcPr>
-          <w:p>
-            <w:pPr>
-              <w:jc w:val="center"/>
-              <w:rPr>
-                <w:rFonts w:ascii="굴림" w:hAnsi="굴림" w:cs="굴림"/>
-              </w:rPr>
-            </w:pPr>
-            <w:r>
-              <w:rPr>
-                <w:rFonts w:ascii="굴림" w:hAnsi="굴림" w:cs="굴림" w:hint="eastAsia"/>
-                <w:szCs w:val="22"/>
-              </w:rPr>
-              <w:t>C-003</w:t>
-            </w:r>
-          </w:p>
-        </w:tc>
-        <w:tc>
-          <w:tcPr>
-            <w:tcW w:w="5880" w:type="dxa"/>
-            <w:gridSpan w:val="6"/>
-            <w:tcBorders>
-              <w:bottom w:val="single" w:sz="4" w:space="0" w:color="auto"/>
-            </w:tcBorders>
-            <w:vAlign w:val="center"/>
-          </w:tcPr>
-          <w:p>
-            <w:pPr>
-              <w:rPr>
-                <w:rFonts w:ascii="굴림" w:hAnsi="굴림" w:cs="굴림"/>
-              </w:rPr>
-            </w:pPr>
-            <w:r>
-              <w:rPr>
-                <w:rFonts w:ascii="굴림" w:hAnsi="굴림" w:cs="굴림" w:hint="eastAsia"/>
-              </w:rPr>
-              <w:t>계정 정보 변경</w:t>
-            </w:r>
-          </w:p>
-        </w:tc>
-        <w:tc>
-          <w:tcPr>
-            <w:tcW w:w="1440" w:type="dxa"/>
-            <w:tcBorders>
-              <w:bottom w:val="single" w:sz="4" w:space="0" w:color="auto"/>
-            </w:tcBorders>
-            <w:vAlign w:val="center"/>
-          </w:tcPr>
-          <w:p>
-            <w:pPr>
-              <w:jc w:val="center"/>
-              <w:rPr>
-                <w:rFonts w:ascii="굴림" w:hAnsi="굴림" w:cs="굴림"/>
-              </w:rPr>
-            </w:pPr>
-            <w:r>
-              <w:rPr>
-                <w:rFonts w:ascii="굴림" w:hAnsi="굴림" w:cs="굴림" w:hint="eastAsia"/>
-                <w:szCs w:val="22"/>
-              </w:rPr>
-              <w:t>제안서</w:t>
-            </w:r>
-          </w:p>
-        </w:tc>
-      </w:tr>
-      <w:tr>
-        <w:trPr>
-          <w:trHeight w:val="432"/>
-        </w:trPr>
-        <w:tc>
-          <w:tcPr>
-            <w:tcW w:w="1440" w:type="dxa"/>
-            <w:tcBorders>
-              <w:bottom w:val="single" w:sz="4" w:space="0" w:color="auto"/>
-            </w:tcBorders>
-            <w:shd w:val="clear" w:color="auto" w:fill="E6E6E6"/>
-            <w:vAlign w:val="center"/>
-          </w:tcPr>
-          <w:p>
-            <w:pPr>
-              <w:jc w:val="center"/>
-              <w:rPr>
-                <w:rFonts w:ascii="굴림" w:hAnsi="굴림"/>
-                <w:b/>
-                <w:bCs/>
-              </w:rPr>
-            </w:pPr>
-            <w:r>
-              <w:rPr>
-                <w:rFonts w:ascii="굴림" w:hAnsi="굴림" w:hint="eastAsia"/>
-                <w:b/>
-                <w:bCs/>
-              </w:rPr>
-              <w:t>난이도</w:t>
-            </w:r>
-          </w:p>
-        </w:tc>
-        <w:tc>
-          <w:tcPr>
-            <w:tcW w:w="2160" w:type="dxa"/>
-            <w:gridSpan w:val="3"/>
-            <w:vAlign w:val="center"/>
-          </w:tcPr>
-          <w:p>
-            <w:pPr>
-              <w:rPr>
-                <w:rFonts w:ascii="굴림" w:hAnsi="굴림"/>
-              </w:rPr>
-            </w:pPr>
-            <w:r>
-              <w:rPr>
-                <w:rFonts w:ascii="굴림" w:hAnsi="굴림" w:hint="eastAsia"/>
-              </w:rPr>
-              <w:t>중</w:t>
-            </w:r>
-          </w:p>
-        </w:tc>
-        <w:tc>
-          <w:tcPr>
-            <w:tcW w:w="1260" w:type="dxa"/>
-            <w:shd w:val="clear" w:color="auto" w:fill="E6E6E6"/>
-            <w:vAlign w:val="center"/>
-          </w:tcPr>
-          <w:p>
-            <w:pPr>
-              <w:rPr>
-                <w:rFonts w:ascii="굴림" w:hAnsi="굴림"/>
-                <w:b/>
-                <w:bCs/>
-              </w:rPr>
-            </w:pPr>
-            <w:r>
-              <w:rPr>
-                <w:rFonts w:ascii="굴림" w:hAnsi="굴림" w:hint="eastAsia"/>
-                <w:b/>
-                <w:bCs/>
-              </w:rPr>
-              <w:t>도출단계</w:t>
-            </w:r>
-          </w:p>
-        </w:tc>
-        <w:tc>
-          <w:tcPr>
-            <w:tcW w:w="4500" w:type="dxa"/>
-            <w:gridSpan w:val="4"/>
-            <w:vAlign w:val="center"/>
-          </w:tcPr>
-          <w:p>
-            <w:pPr>
-              <w:rPr>
-                <w:rFonts w:ascii="굴림" w:hAnsi="굴림"/>
-              </w:rPr>
-            </w:pPr>
-            <w:r>
-              <w:rPr>
-                <w:rFonts w:ascii="굴림" w:hAnsi="굴림" w:hint="eastAsia"/>
-              </w:rPr>
-              <w:t>분석</w:t>
-            </w:r>
-          </w:p>
-        </w:tc>
-      </w:tr>
-      <w:tr>
-        <w:trPr>
-          <w:trHeight w:val="1335"/>
-        </w:trPr>
-        <w:tc>
-          <w:tcPr>
-            <w:tcW w:w="1440" w:type="dxa"/>
-            <w:shd w:val="clear" w:color="auto" w:fill="E6E6E6"/>
-            <w:vAlign w:val="center"/>
-          </w:tcPr>
-          <w:p>
-            <w:pPr>
-              <w:jc w:val="center"/>
-              <w:rPr>
-                <w:rFonts w:ascii="굴림" w:hAnsi="굴림"/>
-                <w:b/>
-                <w:bCs/>
-              </w:rPr>
-            </w:pPr>
-            <w:r>
-              <w:rPr>
-                <w:rFonts w:ascii="굴림" w:hAnsi="굴림" w:hint="eastAsia"/>
-                <w:b/>
-                <w:bCs/>
-              </w:rPr>
-              <w:t>요구사항</w:t>
-            </w:r>
-          </w:p>
-          <w:p>
-            <w:pPr>
-              <w:jc w:val="center"/>
-              <w:rPr>
-                <w:rFonts w:ascii="굴림" w:hAnsi="굴림"/>
-                <w:b/>
-                <w:bCs/>
-              </w:rPr>
-            </w:pPr>
-            <w:r>
-              <w:rPr>
-                <w:rFonts w:ascii="굴림" w:hAnsi="굴림" w:hint="eastAsia"/>
-                <w:b/>
-                <w:bCs/>
-              </w:rPr>
-              <w:t>설명</w:t>
-            </w:r>
-          </w:p>
-        </w:tc>
-        <w:tc>
-          <w:tcPr>
-            <w:tcW w:w="7920" w:type="dxa"/>
-            <w:gridSpan w:val="8"/>
-          </w:tcPr>
-          <w:p>
-            <w:pPr>
-              <w:numPr>
-                <w:ilvl w:val="0"/>
-                <w:numId w:val="2"/>
-              </w:numPr>
-              <w:overflowPunct/>
-              <w:autoSpaceDE/>
-              <w:autoSpaceDN/>
-              <w:adjustRightInd/>
-              <w:spacing w:before="120"/>
-              <w:rPr>
-                <w:rFonts w:ascii="굴림" w:hAnsi="굴림"/>
-              </w:rPr>
-            </w:pPr>
-            <w:r>
-              <w:rPr>
-                <w:rFonts w:ascii="굴림" w:hAnsi="굴림" w:hint="eastAsia"/>
-              </w:rPr>
-              <w:t xml:space="preserve">사용자는 </w:t>
-            </w:r>
-            <w:r>
-              <w:rPr>
-                <w:rFonts w:ascii="굴림" w:hAnsi="굴림"/>
-              </w:rPr>
-              <w:t>“</w:t>
-            </w:r>
-            <w:r>
-              <w:rPr>
-                <w:rFonts w:ascii="굴림" w:hAnsi="굴림" w:hint="eastAsia"/>
-              </w:rPr>
-              <w:t>계정 정보</w:t>
-            </w:r>
-            <w:r>
-              <w:rPr>
-                <w:rFonts w:ascii="굴림" w:hAnsi="굴림"/>
-              </w:rPr>
-              <w:t>”</w:t>
-            </w:r>
-            <w:proofErr w:type="spellStart"/>
-            <w:r>
-              <w:rPr>
-                <w:rFonts w:ascii="굴림" w:hAnsi="굴림" w:hint="eastAsia"/>
-              </w:rPr>
-              <w:t>를</w:t>
-            </w:r>
-            <w:proofErr w:type="spellEnd"/>
-            <w:r>
-              <w:rPr>
-                <w:rFonts w:ascii="굴림" w:hAnsi="굴림" w:hint="eastAsia"/>
-              </w:rPr>
-              <w:t xml:space="preserve"> 변경</w:t>
-            </w:r>
-          </w:p>
-        </w:tc>
-      </w:tr>
-      <w:tr>
-        <w:trPr>
-          <w:trHeight w:val="2828"/>
-        </w:trPr>
-        <w:tc>
-          <w:tcPr>
-            <w:tcW w:w="1440" w:type="dxa"/>
-            <w:shd w:val="clear" w:color="auto" w:fill="E6E6E6"/>
-            <w:vAlign w:val="center"/>
-          </w:tcPr>
-          <w:p>
-            <w:pPr>
-              <w:jc w:val="center"/>
-              <w:rPr>
-                <w:rFonts w:ascii="굴림" w:hAnsi="굴림"/>
-                <w:b/>
-                <w:bCs/>
-              </w:rPr>
-            </w:pPr>
-            <w:r>
-              <w:rPr>
-                <w:rFonts w:ascii="굴림" w:hAnsi="굴림" w:hint="eastAsia"/>
-                <w:b/>
-                <w:bCs/>
-              </w:rPr>
-              <w:t>제약사항</w:t>
-            </w:r>
-          </w:p>
-        </w:tc>
-        <w:tc>
-          <w:tcPr>
-            <w:tcW w:w="7920" w:type="dxa"/>
-            <w:gridSpan w:val="8"/>
-          </w:tcPr>
-          <w:p>
-            <w:pPr>
-              <w:numPr>
-                <w:ilvl w:val="0"/>
-                <w:numId w:val="2"/>
-              </w:numPr>
-              <w:overflowPunct/>
-              <w:autoSpaceDE/>
-              <w:autoSpaceDN/>
-              <w:spacing w:before="100" w:beforeAutospacing="1" w:line="280" w:lineRule="atLeast"/>
-              <w:rPr>
-                <w:rFonts w:ascii="굴림" w:hAnsi="굴림"/>
-              </w:rPr>
-            </w:pPr>
-            <w:r>
-              <w:rPr>
-                <w:rFonts w:ascii="굴림" w:hAnsi="굴림"/>
-              </w:rPr>
-              <w:t>“</w:t>
-            </w:r>
-            <w:r>
-              <w:rPr>
-                <w:rFonts w:ascii="굴림" w:hAnsi="굴림" w:hint="eastAsia"/>
-              </w:rPr>
-              <w:t>회원 정보 관리</w:t>
-            </w:r>
-            <w:r>
-              <w:rPr>
-                <w:rFonts w:ascii="굴림" w:hAnsi="굴림"/>
-              </w:rPr>
-              <w:t>”</w:t>
-            </w:r>
-            <w:r>
-              <w:rPr>
-                <w:rFonts w:ascii="굴림" w:hAnsi="굴림" w:hint="eastAsia"/>
-              </w:rPr>
-              <w:t xml:space="preserve">창에서 수정 버튼을 누르면 </w:t>
-            </w:r>
-            <w:r>
-              <w:rPr>
-                <w:rFonts w:ascii="굴림" w:hAnsi="굴림"/>
-              </w:rPr>
-              <w:t>“회원</w:t>
-            </w:r>
-            <w:r>
-              <w:rPr>
-                <w:rFonts w:ascii="굴림" w:hAnsi="굴림" w:hint="eastAsia"/>
-              </w:rPr>
-              <w:t xml:space="preserve"> 정보 수정</w:t>
-            </w:r>
-            <w:r>
-              <w:rPr>
-                <w:rFonts w:ascii="굴림" w:hAnsi="굴림"/>
-              </w:rPr>
-              <w:t>”</w:t>
-            </w:r>
-            <w:r>
-              <w:rPr>
-                <w:rFonts w:ascii="굴림" w:hAnsi="굴림" w:hint="eastAsia"/>
-              </w:rPr>
-              <w:t>창이 열림.</w:t>
-            </w:r>
-          </w:p>
-          <w:p>
-            <w:pPr>
-              <w:numPr>
-                <w:ilvl w:val="0"/>
-                <w:numId w:val="2"/>
-              </w:numPr>
-              <w:overflowPunct/>
-              <w:autoSpaceDE/>
-              <w:autoSpaceDN/>
-              <w:spacing w:before="100" w:beforeAutospacing="1" w:line="280" w:lineRule="atLeast"/>
-              <w:rPr>
-                <w:rFonts w:ascii="굴림" w:hAnsi="굴림"/>
-              </w:rPr>
-            </w:pPr>
-            <w:r>
-              <w:rPr>
-                <w:rFonts w:ascii="굴림" w:hAnsi="굴림" w:hint="eastAsia"/>
-              </w:rPr>
-              <w:t>ID를 제외한 모든 정보는 수정 가능.</w:t>
-            </w:r>
-          </w:p>
-        </w:tc>
-      </w:tr>
-      <w:tr>
-        <w:trPr>
-          <w:trHeight w:val="2151"/>
-        </w:trPr>
-        <w:tc>
-          <w:tcPr>
-            <w:tcW w:w="1440" w:type="dxa"/>
-            <w:shd w:val="clear" w:color="auto" w:fill="E6E6E6"/>
-            <w:vAlign w:val="center"/>
-          </w:tcPr>
-          <w:p>
-            <w:pPr>
-              <w:jc w:val="center"/>
-              <w:rPr>
-                <w:rFonts w:ascii="굴림" w:hAnsi="굴림"/>
-                <w:b/>
-                <w:bCs/>
-              </w:rPr>
-            </w:pPr>
-            <w:r>
-              <w:rPr>
-                <w:rFonts w:ascii="굴림" w:hAnsi="굴림" w:hint="eastAsia"/>
-                <w:b/>
-                <w:bCs/>
-              </w:rPr>
-              <w:t>해결방안</w:t>
-            </w:r>
-          </w:p>
-        </w:tc>
-        <w:tc>
-          <w:tcPr>
-            <w:tcW w:w="7920" w:type="dxa"/>
-            <w:gridSpan w:val="8"/>
-            <w:tcBorders>
-              <w:bottom w:val="single" w:sz="4" w:space="0" w:color="auto"/>
-            </w:tcBorders>
-          </w:tcPr>
-          <w:p>
-            <w:pPr>
-              <w:overflowPunct/>
-              <w:autoSpaceDE/>
-              <w:autoSpaceDN/>
-              <w:adjustRightInd/>
-              <w:spacing w:before="120"/>
               <w:ind w:left="446"/>
               <w:rPr>
                 <w:rFonts w:ascii="굴림" w:hAnsi="굴림"/>
@@ -8880,7 +7916,7 @@
               <w:adjustRightInd/>
               <w:spacing w:before="120"/>
               <w:rPr>
-                <w:rFonts w:ascii="굴림" w:hAnsi="굴림"/>
+                <w:rFonts w:ascii="굴림" w:hAnsi="굴림" w:hint="eastAsia"/>
               </w:rPr>
             </w:pPr>
             <w:r>
@@ -8899,7 +7935,7 @@
               <w:rPr>
                 <w:rFonts w:ascii="굴림" w:hAnsi="굴림" w:hint="eastAsia"/>
               </w:rPr>
-              <w:t>계정 정보</w:t>
+              <w:t>계정정보</w:t>
             </w:r>
             <w:r>
               <w:rPr>
@@ -8921,6 +7957,25 @@
               </w:rPr>
               <w:t xml:space="preserve"> 삭제</w:t>
             </w:r>
+            <w:r>
+              <w:rPr>
+                <w:rFonts w:ascii="굴림" w:hAnsi="굴림" w:hint="eastAsia"/>
+              </w:rPr>
+              <w:t>할 수 있다.</w:t>
+            </w:r>
+          </w:p>
+          <w:p>
+            <w:pPr>
+              <w:overflowPunct/>
+              <w:autoSpaceDE/>
+              <w:autoSpaceDN/>
+              <w:adjustRightInd/>
+              <w:spacing w:before="120"/>
+              <w:ind w:left="400"/>
+              <w:rPr>
+                <w:rFonts w:ascii="굴림" w:hAnsi="굴림"/>
+              </w:rPr>
+            </w:pPr>
           </w:p>
         </w:tc>
       </w:tr>
@@ -8958,69 +8013,6 @@
             <w:tcW w:w="7920" w:type="dxa"/>
             <w:gridSpan w:val="8"/>
           </w:tcPr>
-          <w:p>
-            <w:pPr>
-              <w:numPr>
-                <w:ilvl w:val="0"/>
-                <w:numId w:val="2"/>
-              </w:numPr>
-              <w:overflowPunct/>
-              <w:autoSpaceDE/>
-              <w:autoSpaceDN/>
-              <w:spacing w:before="100" w:beforeAutospacing="1" w:line="280" w:lineRule="atLeast"/>
-              <w:rPr>
-                <w:rFonts w:ascii="굴림" w:hAnsi="굴림"/>
-              </w:rPr>
-            </w:pPr>
-            <w:r>
-              <w:rPr>
-                <w:rFonts w:ascii="굴림" w:hAnsi="굴림"/>
-              </w:rPr>
-              <w:t>“</w:t>
-            </w:r>
-            <w:r>
-              <w:rPr>
-                <w:rFonts w:ascii="굴림" w:hAnsi="굴림" w:hint="eastAsia"/>
-              </w:rPr>
-              <w:t>회원 정보 관리</w:t>
-            </w:r>
-            <w:r>
-              <w:rPr>
-                <w:rFonts w:ascii="굴림" w:hAnsi="굴림"/>
-              </w:rPr>
-              <w:t>”</w:t>
-            </w:r>
-            <w:r>
-              <w:rPr>
-                <w:rFonts w:ascii="굴림" w:hAnsi="굴림" w:hint="eastAsia"/>
-              </w:rPr>
-              <w:t xml:space="preserve">창에서 삭제 버튼을 누르면 </w:t>
-            </w:r>
-            <w:r>
-              <w:rPr>
-                <w:rFonts w:ascii="굴림" w:hAnsi="굴림"/>
-              </w:rPr>
-              <w:t>“회원</w:t>
-            </w:r>
-            <w:r>
-              <w:rPr>
-                <w:rFonts w:ascii="굴림" w:hAnsi="굴림" w:hint="eastAsia"/>
-              </w:rPr>
-              <w:t xml:space="preserve"> 탈퇴</w:t>
-            </w:r>
-            <w:r>
-              <w:rPr>
-                <w:rFonts w:ascii="굴림" w:hAnsi="굴림"/>
-              </w:rPr>
-              <w:t>”</w:t>
-            </w:r>
-            <w:r>
-              <w:rPr>
-                <w:rFonts w:ascii="굴림" w:hAnsi="굴림" w:hint="eastAsia"/>
-              </w:rPr>
-              <w:t>창이 열림.</w:t>
-            </w:r>
-          </w:p>
           <w:p>
             <w:pPr>
               <w:numPr>
@@ -9890,7 +8882,7 @@
               <w:adjustRightInd/>
               <w:spacing w:before="120"/>
               <w:rPr>
-                <w:rFonts w:ascii="굴림" w:hAnsi="굴림"/>
+                <w:rFonts w:ascii="굴림" w:hAnsi="굴림" w:hint="eastAsia"/>
               </w:rPr>
             </w:pPr>
             <w:r>
@@ -9899,43 +8891,13 @@
               </w:rPr>
               <w:t>로그아웃 기능</w:t>
             </w:r>
-          </w:p>
-        </w:tc>
-      </w:tr>
-      <w:tr>
-        <w:trPr>
-          <w:trHeight w:val="2828"/>
-        </w:trPr>
-        <w:tc>
-          <w:tcPr>
-            <w:tcW w:w="1440" w:type="dxa"/>
-            <w:shd w:val="clear" w:color="auto" w:fill="E6E6E6"/>
-            <w:vAlign w:val="center"/>
-          </w:tcPr>
-          <w:p>
-            <w:pPr>
-              <w:jc w:val="center"/>
-              <w:rPr>
-                <w:rFonts w:ascii="굴림" w:hAnsi="굴림"/>
-                <w:b/>
-                <w:bCs/>
-              </w:rPr>
-            </w:pPr>
-            <w:r>
-              <w:rPr>
-                <w:rFonts w:ascii="굴림" w:hAnsi="굴림" w:hint="eastAsia"/>
-                <w:b/>
-                <w:bCs/>
-              </w:rPr>
-              <w:t>제약사항</w:t>
-            </w:r>
-          </w:p>
-        </w:tc>
-        <w:tc>
-          <w:tcPr>
-            <w:tcW w:w="7920" w:type="dxa"/>
-            <w:gridSpan w:val="8"/>
-          </w:tcPr>
+            <w:r>
+              <w:rPr>
+                <w:rFonts w:ascii="굴림" w:hAnsi="굴림" w:hint="eastAsia"/>
+              </w:rPr>
+              <w:t>을 구현한다.</w:t>
+            </w:r>
+          </w:p>
           <w:p>
             <w:pPr>
               <w:numPr>
@@ -9945,16 +8907,76 @@
               <w:overflowPunct/>
               <w:autoSpaceDE/>
               <w:autoSpaceDN/>
+              <w:adjustRightInd/>
+              <w:spacing w:before="120"/>
+              <w:rPr>
+                <w:rFonts w:ascii="굴림" w:hAnsi="굴림"/>
+              </w:rPr>
+            </w:pPr>
+            <w:r>
+              <w:rPr>
+                <w:rFonts w:ascii="굴림" w:hAnsi="굴림" w:hint="eastAsia"/>
+              </w:rPr>
+              <w:t>사용자는 서비스를 다 이용한 경우 로그아웃 하고 프로그램을 종료할 수 있다.</w:t>
+            </w:r>
+          </w:p>
+        </w:tc>
+      </w:tr>
+      <w:tr>
+        <w:trPr>
+          <w:trHeight w:val="2828"/>
+        </w:trPr>
+        <w:tc>
+          <w:tcPr>
+            <w:tcW w:w="1440" w:type="dxa"/>
+            <w:shd w:val="clear" w:color="auto" w:fill="E6E6E6"/>
+            <w:vAlign w:val="center"/>
+          </w:tcPr>
+          <w:p>
+            <w:pPr>
+              <w:jc w:val="center"/>
+              <w:rPr>
+                <w:rFonts w:ascii="굴림" w:hAnsi="굴림"/>
+                <w:b/>
+                <w:bCs/>
+              </w:rPr>
+            </w:pPr>
+            <w:r>
+              <w:rPr>
+                <w:rFonts w:ascii="굴림" w:hAnsi="굴림" w:hint="eastAsia"/>
+                <w:b/>
+                <w:bCs/>
+              </w:rPr>
+              <w:t>제약사항</w:t>
+            </w:r>
+          </w:p>
+        </w:tc>
+        <w:tc>
+          <w:tcPr>
+            <w:tcW w:w="7920" w:type="dxa"/>
+            <w:gridSpan w:val="8"/>
+          </w:tcPr>
+          <w:p>
+            <w:pPr>
+              <w:pStyle w:val="a9"/>
+              <w:numPr>
+                <w:ilvl w:val="0"/>
+                <w:numId w:val="4"/>
+              </w:numPr>
+              <w:overflowPunct/>
+              <w:autoSpaceDE/>
+              <w:autoSpaceDN/>
               <w:spacing w:before="100" w:beforeAutospacing="1" w:line="280" w:lineRule="atLeast"/>
-              <w:rPr>
-                <w:rFonts w:ascii="굴림" w:hAnsi="굴림"/>
-              </w:rPr>
-            </w:pPr>
-            <w:r>
-              <w:rPr>
-                <w:rFonts w:ascii="굴림" w:hAnsi="굴림" w:hint="eastAsia"/>
-              </w:rPr>
-              <w:t>사용자는 서비스를 다 이용한 경우 메인 창에서 로그아웃 버튼을 누르고 프로그램을 종료.</w:t>
+              <w:ind w:leftChars="0"/>
+              <w:rPr>
+                <w:rFonts w:ascii="굴림" w:hAnsi="굴림"/>
+              </w:rPr>
+            </w:pPr>
+            <w:r>
+              <w:rPr>
+                <w:rFonts w:ascii="굴림" w:hAnsi="굴림" w:hint="eastAsia"/>
+              </w:rPr>
+              <w:t>로그아웃을 할 것인지를 물어보는 확인 창을 보여준다.</w:t>
             </w:r>
           </w:p>
         </w:tc>
@@ -11673,7 +10695,7 @@
               <w:rStyle w:val="a5"/>
               <w:noProof/>
             </w:rPr>
-            <w:t>9</w:t>
+            <w:t>7</w:t>
           </w:r>
           <w:r>
             <w:rPr>
@@ -12980,6 +12002,119 @@
     </w:lvl>
   </w:abstractNum>
   <w:abstractNum w:abstractNumId="2">
+    <w:nsid w:val="2B2F711A"/>
+    <w:multiLevelType w:val="hybridMultilevel"/>
+    <w:tmpl w:val="3A8A1AC8"/>
+    <w:lvl w:ilvl="0" w:tplc="04090003">
+      <w:start w:val="1"/>
+      <w:numFmt w:val="bullet"/>
+      <w:lvlText w:val=""/>
+      <w:lvlJc w:val="left"/>
+      <w:pPr>
+        <w:ind w:left="360" w:hanging="360"/>
+      </w:pPr>
+      <w:rPr>
+        <w:rFonts w:ascii="Wingdings" w:hAnsi="Wingdings" w:hint="default"/>
+      </w:rPr>
+    </w:lvl>
+    <w:lvl w:ilvl="1" w:tplc="04090003" w:tentative="1">
+      <w:start w:val="1"/>
+      <w:numFmt w:val="bullet"/>
+      <w:lvlText w:val=""/>
+      <w:lvlJc w:val="left"/>
+      <w:pPr>
+        <w:ind w:left="800" w:hanging="400"/>
+      </w:pPr>
+      <w:rPr>
+        <w:rFonts w:ascii="Wingdings" w:hAnsi="Wingdings" w:hint="default"/>
+      </w:rPr>
+    </w:lvl>
+    <w:lvl w:ilvl="2" w:tplc="04090005" w:tentative="1">
+      <w:start w:val="1"/>
+      <w:numFmt w:val="bullet"/>
+      <w:lvlText w:val=""/>
+      <w:lvlJc w:val="left"/>
+      <w:pPr>
+        <w:ind w:left="1200" w:hanging="400"/>
+      </w:pPr>
+      <w:rPr>
+        <w:rFonts w:ascii="Wingdings" w:hAnsi="Wingdings" w:hint="default"/>
+      </w:rPr>
+    </w:lvl>
+    <w:lvl w:ilvl="3" w:tplc="04090001" w:tentative="1">
+      <w:start w:val="1"/>
+      <w:numFmt w:val="bullet"/>
+      <w:lvlText w:val=""/>
+      <w:lvlJc w:val="left"/>
+      <w:pPr>
+        <w:ind w:left="1600" w:hanging="400"/>
+      </w:pPr>
+      <w:rPr>
+        <w:rFonts w:ascii="Wingdings" w:hAnsi="Wingdings" w:hint="default"/>
+      </w:rPr>
+    </w:lvl>
+    <w:lvl w:ilvl="4" w:tplc="04090003" w:tentative="1">
+      <w:start w:val="1"/>
+      <w:numFmt w:val="bullet"/>
+      <w:lvlText w:val=""/>
+      <w:lvlJc w:val="left"/>
+      <w:pPr>
+        <w:ind w:left="2000" w:hanging="400"/>
+      </w:pPr>
+      <w:rPr>
+        <w:rFonts w:ascii="Wingdings" w:hAnsi="Wingdings" w:hint="default"/>
+      </w:rPr>
+    </w:lvl>
+    <w:lvl w:ilvl="5" w:tplc="04090005" w:tentative="1">
+      <w:start w:val="1"/>
+      <w:numFmt w:val="bullet"/>
+      <w:lvlText w:val=""/>
+      <w:lvlJc w:val="left"/>
+      <w:pPr>
+        <w:ind w:left="2400" w:hanging="400"/>
+      </w:pPr>
+      <w:rPr>
+        <w:rFonts w:ascii="Wingdings" w:hAnsi="Wingdings" w:hint="default"/>
+      </w:rPr>
+    </w:lvl>
+    <w:lvl w:ilvl="6" w:tplc="04090001" w:tentative="1">
+      <w:start w:val="1"/>
+      <w:numFmt w:val="bullet"/>
+      <w:lvlText w:val=""/>
+      <w:lvlJc w:val="left"/>
+      <w:pPr>
+        <w:ind w:left="2800" w:hanging="400"/>
+      </w:pPr>
+      <w:rPr>
+        <w:rFonts w:ascii="Wingdings" w:hAnsi="Wingdings" w:hint="default"/>
+      </w:rPr>
+    </w:lvl>
+    <w:lvl w:ilvl="7" w:tplc="04090003" w:tentative="1">
+      <w:start w:val="1"/>
+      <w:numFmt w:val="bullet"/>
+      <w:lvlText w:val=""/>
+      <w:lvlJc w:val="left"/>
+      <w:pPr>
+        <w:ind w:left="3200" w:hanging="400"/>
+      </w:pPr>
+      <w:rPr>
+        <w:rFonts w:ascii="Wingdings" w:hAnsi="Wingdings" w:hint="default"/>
+      </w:rPr>
+    </w:lvl>
+    <w:lvl w:ilvl="8" w:tplc="04090005" w:tentative="1">
+      <w:start w:val="1"/>
+      <w:numFmt w:val="bullet"/>
+      <w:lvlText w:val=""/>
+      <w:lvlJc w:val="left"/>
+      <w:pPr>
+        <w:ind w:left="3600" w:hanging="400"/>
+      </w:pPr>
+      <w:rPr>
+        <w:rFonts w:ascii="Wingdings" w:hAnsi="Wingdings" w:hint="default"/>
+      </w:rPr>
+    </w:lvl>
+  </w:abstractNum>
+  <w:abstractNum w:abstractNumId="3">
     <w:nsid w:val="50DC3D68"/>
     <w:multiLevelType w:val="hybridMultilevel"/>
     <w:tmpl w:val="E95C1A64"/>
@@ -13099,10 +12234,13 @@
     <w:abstractNumId w:val="0"/>
   </w:num>
   <w:num w:numId="2">
-    <w:abstractNumId w:val="2"/>
+    <w:abstractNumId w:val="3"/>
   </w:num>
   <w:num w:numId="3">
     <w:abstractNumId w:val="1"/>
+  </w:num>
+  <w:num w:numId="4">
+    <w:abstractNumId w:val="2"/>
   </w:num>
 </w:numbering>
 </file>
@@ -13794,6 +12932,16 @@
       <w:szCs w:val="18"/>
     </w:rPr>
   </w:style>
+  <w:style w:type="paragraph" w:styleId="a9">
+    <w:name w:val="List Paragraph"/>
+    <w:basedOn w:val="a"/>
+    <w:uiPriority w:val="34"/>
+    <w:qFormat/>
+    <w:rsid w:val="00410A27"/>
+    <w:pPr>
+      <w:ind w:leftChars="400" w:left="800"/>
+    </w:pPr>
+  </w:style>
 </w:styles>
 </file>
 

--- a/01.분석/요구사항정의서-공통기능.docx
+++ b/01.분석/요구사항정의서-공통기능.docx
@@ -1786,7 +1786,6 @@
           <w:rFonts w:ascii="Times New Roman" w:eastAsia="굴림" w:hAnsi="Times New Roman"/>
         </w:rPr>
       </w:pPr>
-      <w:proofErr w:type="gramStart"/>
       <w:r>
         <w:rPr>
           <w:rFonts w:ascii="Times New Roman" w:eastAsia="굴림" w:hAnsi="Times New Roman" w:hint="eastAsia"/>
@@ -1806,7 +1805,6 @@
         </w:rPr>
         <w:t>차</w:t>
       </w:r>
-      <w:proofErr w:type="gramEnd"/>
     </w:p>
     <w:p>
       <w:pPr>
@@ -1905,44 +1903,11 @@
         </w:r>
         <w:r>
           <w:rPr>
+            <w:rFonts w:hint="eastAsia"/>
             <w:noProof/>
             <w:webHidden/>
           </w:rPr>
-          <w:fldChar w:fldCharType="begin"/>
-        </w:r>
-        <w:r>
-          <w:rPr>
-            <w:noProof/>
-            <w:webHidden/>
-          </w:rPr>
-          <w:instrText xml:space="preserve"> PAGEREF _Toc179085474 \h </w:instrText>
-        </w:r>
-        <w:r>
-          <w:rPr>
-            <w:noProof/>
-            <w:webHidden/>
-          </w:rPr>
-        </w:r>
-        <w:r>
-          <w:rPr>
-            <w:noProof/>
-            <w:webHidden/>
-          </w:rPr>
-          <w:fldChar w:fldCharType="separate"/>
-        </w:r>
-        <w:r>
-          <w:rPr>
-            <w:noProof/>
-            <w:webHidden/>
-          </w:rPr>
-          <w:t>1</w:t>
-        </w:r>
-        <w:r>
-          <w:rPr>
-            <w:noProof/>
-            <w:webHidden/>
-          </w:rPr>
-          <w:fldChar w:fldCharType="end"/>
+          <w:t>4</w:t>
         </w:r>
       </w:hyperlink>
     </w:p>
@@ -2035,7 +2000,7 @@
             <w:noProof/>
             <w:webHidden/>
           </w:rPr>
-          <w:t>2</w:t>
+          <w:t>5</w:t>
         </w:r>
       </w:hyperlink>
     </w:p>
@@ -2109,7 +2074,15 @@
             <w:noProof/>
             <w:webHidden/>
           </w:rPr>
-          <w:t xml:space="preserve"> 4</w:t>
+          <w:t xml:space="preserve"> </w:t>
+        </w:r>
+        <w:r>
+          <w:rPr>
+            <w:rFonts w:hint="eastAsia"/>
+            <w:noProof/>
+            <w:webHidden/>
+          </w:rPr>
+          <w:t>7</w:t>
         </w:r>
       </w:hyperlink>
     </w:p>
@@ -2651,7 +2624,13 @@
               <w:rPr>
                 <w:rFonts w:ascii="굴림" w:hAnsi="굴림" w:hint="eastAsia"/>
               </w:rPr>
-              <w:t>로그인 창에서 아이디와 비밀번호를 입력 받아 DB 대조 후에 회원DB와 일치할 경우 접속이 가능하도록 구현한다.</w:t>
+              <w:t>로그인 창에서 아이디와 비밀번호를 입력</w:t>
+            </w:r>
+            <w:r>
+              <w:rPr>
+                <w:rFonts w:ascii="굴림" w:hAnsi="굴림" w:hint="eastAsia"/>
+              </w:rPr>
+              <w:t xml:space="preserve"> 할 수 있다.</w:t>
             </w:r>
           </w:p>
           <w:p>
@@ -2750,21 +2729,31 @@
               <w:rPr>
                 <w:rFonts w:ascii="굴림" w:hAnsi="굴림" w:hint="eastAsia"/>
               </w:rPr>
-              <w:t xml:space="preserve">아이디와 비밀번호가 전부 </w:t>
-            </w:r>
-            <w:proofErr w:type="spellStart"/>
-            <w:r>
-              <w:rPr>
-                <w:rFonts w:ascii="굴림" w:hAnsi="굴림" w:hint="eastAsia"/>
-              </w:rPr>
-              <w:t>입력되어야한다</w:t>
-            </w:r>
-            <w:proofErr w:type="spellEnd"/>
-            <w:r>
-              <w:rPr>
-                <w:rFonts w:ascii="굴림" w:hAnsi="굴림" w:hint="eastAsia"/>
-              </w:rPr>
-              <w:t>.</w:t>
+              <w:t>아이디와 비밀번호가 전부 입력</w:t>
+            </w:r>
+            <w:r>
+              <w:rPr>
+                <w:rFonts w:ascii="굴림" w:hAnsi="굴림" w:hint="eastAsia"/>
+              </w:rPr>
+              <w:t xml:space="preserve"> </w:t>
+            </w:r>
+            <w:r>
+              <w:rPr>
+                <w:rFonts w:ascii="굴림" w:hAnsi="굴림" w:hint="eastAsia"/>
+              </w:rPr>
+              <w:t>되어야</w:t>
+            </w:r>
+            <w:r>
+              <w:rPr>
+                <w:rFonts w:ascii="굴림" w:hAnsi="굴림" w:hint="eastAsia"/>
+              </w:rPr>
+              <w:t xml:space="preserve"> </w:t>
+            </w:r>
+            <w:r>
+              <w:rPr>
+                <w:rFonts w:ascii="굴림" w:hAnsi="굴림" w:hint="eastAsia"/>
+              </w:rPr>
+              <w:t>한다.</w:t>
             </w:r>
           </w:p>
           <w:p>
@@ -3672,7 +3661,7 @@
               <w:rPr>
                 <w:rFonts w:ascii="굴림" w:hAnsi="굴림" w:hint="eastAsia"/>
               </w:rPr>
-              <w:t>사용자가 계정을 생성하기 위해 회원 가입 기능을 구현한다.</w:t>
+              <w:t>사용자는 서비스를 이용하기 위해 회원가입을 할 수 있다.</w:t>
             </w:r>
           </w:p>
           <w:p>
@@ -3693,77 +3682,113 @@
               <w:rPr>
                 <w:rFonts w:ascii="굴림" w:hAnsi="굴림" w:hint="eastAsia"/>
               </w:rPr>
-              <w:t xml:space="preserve">회원 </w:t>
+              <w:t>회원 가입</w:t>
+            </w:r>
+            <w:r>
+              <w:rPr>
+                <w:rFonts w:ascii="굴림" w:hAnsi="굴림" w:hint="eastAsia"/>
+              </w:rPr>
+              <w:t xml:space="preserve"> </w:t>
+            </w:r>
+            <w:r>
+              <w:rPr>
+                <w:rFonts w:ascii="굴림" w:hAnsi="굴림" w:hint="eastAsia"/>
+              </w:rPr>
+              <w:t>시 필수로 등록</w:t>
+            </w:r>
+            <w:r>
+              <w:rPr>
+                <w:rFonts w:ascii="굴림" w:hAnsi="굴림" w:hint="eastAsia"/>
+              </w:rPr>
+              <w:t xml:space="preserve"> </w:t>
             </w:r>
             <w:proofErr w:type="spellStart"/>
             <w:r>
               <w:rPr>
                 <w:rFonts w:ascii="굴림" w:hAnsi="굴림" w:hint="eastAsia"/>
               </w:rPr>
-              <w:t>가입시</w:t>
+              <w:t>해야하는</w:t>
             </w:r>
             <w:proofErr w:type="spellEnd"/>
             <w:r>
               <w:rPr>
                 <w:rFonts w:ascii="굴림" w:hAnsi="굴림" w:hint="eastAsia"/>
               </w:rPr>
-              <w:t xml:space="preserve"> 필수로 </w:t>
+              <w:t xml:space="preserve"> 정보는 </w:t>
+            </w:r>
+            <w:r>
+              <w:rPr>
+                <w:rFonts w:ascii="굴림" w:hAnsi="굴림" w:hint="eastAsia"/>
+              </w:rPr>
+              <w:t>아이디, 비</w:t>
+            </w:r>
+            <w:r>
+              <w:rPr>
+                <w:rFonts w:ascii="굴림" w:hAnsi="굴림" w:hint="eastAsia"/>
+              </w:rPr>
+              <w:t>밀</w:t>
+            </w:r>
+            <w:r>
+              <w:rPr>
+                <w:rFonts w:ascii="굴림" w:hAnsi="굴림" w:hint="eastAsia"/>
+              </w:rPr>
+              <w:t>번</w:t>
+            </w:r>
+            <w:r>
+              <w:rPr>
+                <w:rFonts w:ascii="굴림" w:hAnsi="굴림" w:hint="eastAsia"/>
+              </w:rPr>
+              <w:t>호</w:t>
+            </w:r>
+            <w:r>
+              <w:rPr>
+                <w:rFonts w:ascii="굴림" w:hAnsi="굴림" w:hint="eastAsia"/>
+              </w:rPr>
+              <w:t>, 이름,</w:t>
+            </w:r>
+            <w:r>
+              <w:rPr>
+                <w:rFonts w:ascii="굴림" w:hAnsi="굴림" w:hint="eastAsia"/>
+              </w:rPr>
+              <w:t xml:space="preserve"> 주민번호,</w:t>
+            </w:r>
+            <w:r>
+              <w:rPr>
+                <w:rFonts w:ascii="굴림" w:hAnsi="굴림" w:hint="eastAsia"/>
+              </w:rPr>
+              <w:t xml:space="preserve"> 연락처,</w:t>
+            </w:r>
+            <w:r>
+              <w:rPr>
+                <w:rFonts w:ascii="굴림" w:hAnsi="굴림" w:hint="eastAsia"/>
+              </w:rPr>
+              <w:t xml:space="preserve"> </w:t>
             </w:r>
             <w:proofErr w:type="spellStart"/>
             <w:r>
               <w:rPr>
                 <w:rFonts w:ascii="굴림" w:hAnsi="굴림" w:hint="eastAsia"/>
               </w:rPr>
-              <w:t>등록해야하는</w:t>
+              <w:t>이메일</w:t>
             </w:r>
             <w:proofErr w:type="spellEnd"/>
             <w:r>
               <w:rPr>
                 <w:rFonts w:ascii="굴림" w:hAnsi="굴림" w:hint="eastAsia"/>
               </w:rPr>
-              <w:t xml:space="preserve"> 정보는 </w:t>
-            </w:r>
-            <w:r>
-              <w:rPr>
-                <w:rFonts w:ascii="굴림" w:hAnsi="굴림" w:hint="eastAsia"/>
-              </w:rPr>
-              <w:t>아이디, 비</w:t>
-            </w:r>
-            <w:r>
-              <w:rPr>
-                <w:rFonts w:ascii="굴림" w:hAnsi="굴림" w:hint="eastAsia"/>
-              </w:rPr>
-              <w:t>밀</w:t>
-            </w:r>
-            <w:r>
-              <w:rPr>
-                <w:rFonts w:ascii="굴림" w:hAnsi="굴림" w:hint="eastAsia"/>
-              </w:rPr>
-              <w:t>번</w:t>
-            </w:r>
-            <w:r>
-              <w:rPr>
-                <w:rFonts w:ascii="굴림" w:hAnsi="굴림" w:hint="eastAsia"/>
-              </w:rPr>
-              <w:t>호</w:t>
-            </w:r>
-            <w:r>
-              <w:rPr>
-                <w:rFonts w:ascii="굴림" w:hAnsi="굴림" w:hint="eastAsia"/>
-              </w:rPr>
-              <w:t>, 이름,</w:t>
-            </w:r>
-            <w:r>
-              <w:rPr>
-                <w:rFonts w:ascii="굴림" w:hAnsi="굴림" w:hint="eastAsia"/>
-              </w:rPr>
-              <w:t xml:space="preserve"> 주민번호,</w:t>
-            </w:r>
-            <w:r>
-              <w:rPr>
-                <w:rFonts w:ascii="굴림" w:hAnsi="굴림" w:hint="eastAsia"/>
-              </w:rPr>
-              <w:t xml:space="preserve"> 연락처,</w:t>
+              <w:t>,</w:t>
+            </w:r>
+            <w:r>
+              <w:rPr>
+                <w:rFonts w:ascii="굴림" w:hAnsi="굴림" w:hint="eastAsia"/>
+              </w:rPr>
+              <w:t xml:space="preserve"> 주소</w:t>
+            </w:r>
+            <w:r>
+              <w:rPr>
+                <w:rFonts w:ascii="굴림" w:hAnsi="굴림" w:hint="eastAsia"/>
+              </w:rPr>
+              <w:t>가</w:t>
             </w:r>
             <w:r>
               <w:rPr>
@@ -3771,45 +3796,11 @@
               </w:rPr>
               <w:t xml:space="preserve"> </w:t>
             </w:r>
-            <w:proofErr w:type="spellStart"/>
-            <w:r>
-              <w:rPr>
-                <w:rFonts w:ascii="굴림" w:hAnsi="굴림" w:hint="eastAsia"/>
-              </w:rPr>
-              <w:t>이메일</w:t>
-            </w:r>
-            <w:proofErr w:type="spellEnd"/>
-            <w:r>
-              <w:rPr>
-                <w:rFonts w:ascii="굴림" w:hAnsi="굴림" w:hint="eastAsia"/>
-              </w:rPr>
-              <w:t>,</w:t>
-            </w:r>
-            <w:r>
-              <w:rPr>
-                <w:rFonts w:ascii="굴림" w:hAnsi="굴림" w:hint="eastAsia"/>
-              </w:rPr>
-              <w:t xml:space="preserve"> </w:t>
-            </w:r>
-            <w:proofErr w:type="spellStart"/>
-            <w:r>
-              <w:rPr>
-                <w:rFonts w:ascii="굴림" w:hAnsi="굴림" w:hint="eastAsia"/>
-              </w:rPr>
-              <w:t>주소</w:t>
-            </w:r>
-            <w:r>
-              <w:rPr>
-                <w:rFonts w:ascii="굴림" w:hAnsi="굴림" w:hint="eastAsia"/>
-              </w:rPr>
-              <w:t>가있다</w:t>
-            </w:r>
-            <w:proofErr w:type="spellEnd"/>
-            <w:r>
-              <w:rPr>
-                <w:rFonts w:ascii="굴림" w:hAnsi="굴림" w:hint="eastAsia"/>
-              </w:rPr>
-              <w:t>.</w:t>
+            <w:r>
+              <w:rPr>
+                <w:rFonts w:ascii="굴림" w:hAnsi="굴림" w:hint="eastAsia"/>
+              </w:rPr>
+              <w:t>있다.</w:t>
             </w:r>
           </w:p>
           <w:p>
@@ -3851,21 +3842,31 @@
               <w:rPr>
                 <w:rFonts w:ascii="굴림" w:hAnsi="굴림" w:hint="eastAsia"/>
               </w:rPr>
-              <w:t xml:space="preserve">가입 성공 시 가입 성공 안내 창이 </w:t>
-            </w:r>
-            <w:proofErr w:type="spellStart"/>
-            <w:r>
-              <w:rPr>
-                <w:rFonts w:ascii="굴림" w:hAnsi="굴림" w:hint="eastAsia"/>
-              </w:rPr>
-              <w:t>출력되도록한다</w:t>
-            </w:r>
-            <w:proofErr w:type="spellEnd"/>
-            <w:r>
-              <w:rPr>
-                <w:rFonts w:ascii="굴림" w:hAnsi="굴림" w:hint="eastAsia"/>
-              </w:rPr>
-              <w:t>.</w:t>
+              <w:t>가입 성공 시 가입 성공 안내 창이 출력</w:t>
+            </w:r>
+            <w:r>
+              <w:rPr>
+                <w:rFonts w:ascii="굴림" w:hAnsi="굴림" w:hint="eastAsia"/>
+              </w:rPr>
+              <w:t xml:space="preserve"> </w:t>
+            </w:r>
+            <w:r>
+              <w:rPr>
+                <w:rFonts w:ascii="굴림" w:hAnsi="굴림" w:hint="eastAsia"/>
+              </w:rPr>
+              <w:t>되도록</w:t>
+            </w:r>
+            <w:r>
+              <w:rPr>
+                <w:rFonts w:ascii="굴림" w:hAnsi="굴림" w:hint="eastAsia"/>
+              </w:rPr>
+              <w:t xml:space="preserve"> </w:t>
+            </w:r>
+            <w:r>
+              <w:rPr>
+                <w:rFonts w:ascii="굴림" w:hAnsi="굴림" w:hint="eastAsia"/>
+              </w:rPr>
+              <w:t>한다.</w:t>
             </w:r>
           </w:p>
           <w:p>
@@ -3886,21 +3887,31 @@
               <w:rPr>
                 <w:rFonts w:ascii="굴림" w:hAnsi="굴림" w:hint="eastAsia"/>
               </w:rPr>
-              <w:t xml:space="preserve">비밀번호 찾기를 위해 인증 질문과 그에 대한 답을 </w:t>
-            </w:r>
-            <w:proofErr w:type="spellStart"/>
-            <w:r>
-              <w:rPr>
-                <w:rFonts w:ascii="굴림" w:hAnsi="굴림" w:hint="eastAsia"/>
-              </w:rPr>
-              <w:t>입력받도록한다</w:t>
-            </w:r>
-            <w:proofErr w:type="spellEnd"/>
-            <w:r>
-              <w:rPr>
-                <w:rFonts w:ascii="굴림" w:hAnsi="굴림" w:hint="eastAsia"/>
-              </w:rPr>
-              <w:t>.</w:t>
+              <w:t>비밀번호 찾기를 위해 인증 질문과 그에 대한 답을 입력</w:t>
+            </w:r>
+            <w:r>
+              <w:rPr>
+                <w:rFonts w:ascii="굴림" w:hAnsi="굴림" w:hint="eastAsia"/>
+              </w:rPr>
+              <w:t xml:space="preserve"> </w:t>
+            </w:r>
+            <w:r>
+              <w:rPr>
+                <w:rFonts w:ascii="굴림" w:hAnsi="굴림" w:hint="eastAsia"/>
+              </w:rPr>
+              <w:t>받도록</w:t>
+            </w:r>
+            <w:r>
+              <w:rPr>
+                <w:rFonts w:ascii="굴림" w:hAnsi="굴림" w:hint="eastAsia"/>
+              </w:rPr>
+              <w:t xml:space="preserve"> </w:t>
+            </w:r>
+            <w:r>
+              <w:rPr>
+                <w:rFonts w:ascii="굴림" w:hAnsi="굴림" w:hint="eastAsia"/>
+              </w:rPr>
+              <w:t>한다.</w:t>
             </w:r>
           </w:p>
         </w:tc>
@@ -3957,21 +3968,19 @@
               <w:rPr>
                 <w:rFonts w:ascii="굴림" w:hAnsi="굴림" w:hint="eastAsia"/>
               </w:rPr>
-              <w:t xml:space="preserve">모든 값을 </w:t>
-            </w:r>
-            <w:proofErr w:type="spellStart"/>
-            <w:r>
-              <w:rPr>
-                <w:rFonts w:ascii="굴림" w:hAnsi="굴림" w:hint="eastAsia"/>
-              </w:rPr>
-              <w:t>입력받아야</w:t>
-            </w:r>
-            <w:proofErr w:type="spellEnd"/>
-            <w:r>
-              <w:rPr>
-                <w:rFonts w:ascii="굴림" w:hAnsi="굴림" w:hint="eastAsia"/>
-              </w:rPr>
-              <w:t xml:space="preserve"> 가입이 가능하다.</w:t>
+              <w:t>모든 값을 입력</w:t>
+            </w:r>
+            <w:r>
+              <w:rPr>
+                <w:rFonts w:ascii="굴림" w:hAnsi="굴림" w:hint="eastAsia"/>
+              </w:rPr>
+              <w:t xml:space="preserve"> </w:t>
+            </w:r>
+            <w:r>
+              <w:rPr>
+                <w:rFonts w:ascii="굴림" w:hAnsi="굴림" w:hint="eastAsia"/>
+              </w:rPr>
+              <w:t>받아야 가입이 가능하다.</w:t>
             </w:r>
           </w:p>
           <w:p>
@@ -4861,21 +4870,19 @@
               <w:rPr>
                 <w:rFonts w:ascii="굴림" w:hAnsi="굴림" w:hint="eastAsia"/>
               </w:rPr>
-              <w:t xml:space="preserve">주소 입력이 필요할 경우 주소 </w:t>
-            </w:r>
-            <w:proofErr w:type="spellStart"/>
-            <w:r>
-              <w:rPr>
-                <w:rFonts w:ascii="굴림" w:hAnsi="굴림" w:hint="eastAsia"/>
-              </w:rPr>
-              <w:t>검색창을</w:t>
-            </w:r>
-            <w:proofErr w:type="spellEnd"/>
-            <w:r>
-              <w:rPr>
-                <w:rFonts w:ascii="굴림" w:hAnsi="굴림" w:hint="eastAsia"/>
-              </w:rPr>
-              <w:t xml:space="preserve"> 통해 상세 조회가 가능하도록 구현한다.</w:t>
+              <w:t>주소 입력이 필요할 경우 주소 검색</w:t>
+            </w:r>
+            <w:r>
+              <w:rPr>
+                <w:rFonts w:ascii="굴림" w:hAnsi="굴림" w:hint="eastAsia"/>
+              </w:rPr>
+              <w:t xml:space="preserve"> </w:t>
+            </w:r>
+            <w:r>
+              <w:rPr>
+                <w:rFonts w:ascii="굴림" w:hAnsi="굴림" w:hint="eastAsia"/>
+              </w:rPr>
+              <w:t>창을 통해 상세 조회가 가능하도록 구현한다.</w:t>
             </w:r>
           </w:p>
           <w:p>
@@ -4896,21 +4903,19 @@
               <w:rPr>
                 <w:rFonts w:ascii="굴림" w:hAnsi="굴림" w:hint="eastAsia"/>
               </w:rPr>
-              <w:t xml:space="preserve">우편번호 DB를 통해 해당 동을 </w:t>
-            </w:r>
-            <w:proofErr w:type="spellStart"/>
-            <w:r>
-              <w:rPr>
-                <w:rFonts w:ascii="굴림" w:hAnsi="굴림" w:hint="eastAsia"/>
-              </w:rPr>
-              <w:t>입력받아</w:t>
-            </w:r>
-            <w:proofErr w:type="spellEnd"/>
-            <w:r>
-              <w:rPr>
-                <w:rFonts w:ascii="굴림" w:hAnsi="굴림" w:hint="eastAsia"/>
-              </w:rPr>
-              <w:t xml:space="preserve"> 일치하는 우편번호의 목록을 조회한다. 우편번호, 시도, 구군, 동, 번지 정보가 출력된다.</w:t>
+              <w:t>우편번호 DB를 통해 해당 동을 입력</w:t>
+            </w:r>
+            <w:r>
+              <w:rPr>
+                <w:rFonts w:ascii="굴림" w:hAnsi="굴림" w:hint="eastAsia"/>
+              </w:rPr>
+              <w:t xml:space="preserve"> </w:t>
+            </w:r>
+            <w:r>
+              <w:rPr>
+                <w:rFonts w:ascii="굴림" w:hAnsi="굴림" w:hint="eastAsia"/>
+              </w:rPr>
+              <w:t>받아 일치하는 우편번호의 목록을 조회한다. 우편번호, 시도, 구군, 동, 번지 정보가 출력된다.</w:t>
             </w:r>
           </w:p>
           <w:p>
@@ -4952,21 +4957,19 @@
               <w:rPr>
                 <w:rFonts w:ascii="굴림" w:hAnsi="굴림" w:hint="eastAsia"/>
               </w:rPr>
-              <w:t xml:space="preserve">상세정보는 사용자에게 직접 </w:t>
-            </w:r>
-            <w:proofErr w:type="spellStart"/>
-            <w:r>
-              <w:rPr>
-                <w:rFonts w:ascii="굴림" w:hAnsi="굴림" w:hint="eastAsia"/>
-              </w:rPr>
-              <w:t>입력받는다</w:t>
-            </w:r>
-            <w:proofErr w:type="spellEnd"/>
-            <w:r>
-              <w:rPr>
-                <w:rFonts w:ascii="굴림" w:hAnsi="굴림" w:hint="eastAsia"/>
-              </w:rPr>
-              <w:t>.</w:t>
+              <w:t>상세정보는 사용자에게 직접 입력</w:t>
+            </w:r>
+            <w:r>
+              <w:rPr>
+                <w:rFonts w:ascii="굴림" w:hAnsi="굴림" w:hint="eastAsia"/>
+              </w:rPr>
+              <w:t xml:space="preserve"> </w:t>
+            </w:r>
+            <w:r>
+              <w:rPr>
+                <w:rFonts w:ascii="굴림" w:hAnsi="굴림" w:hint="eastAsia"/>
+              </w:rPr>
+              <w:t>받는다.</w:t>
             </w:r>
           </w:p>
         </w:tc>
@@ -5928,43 +5931,19 @@
               </w:rPr>
               <w:t>사용자는 자신의 계정 정보를 변경, 삭제(탈퇴)</w:t>
             </w:r>
-          </w:p>
-        </w:tc>
-      </w:tr>
-      <w:tr>
-        <w:trPr>
-          <w:trHeight w:val="2828"/>
-        </w:trPr>
-        <w:tc>
-          <w:tcPr>
-            <w:tcW w:w="1440" w:type="dxa"/>
-            <w:shd w:val="clear" w:color="auto" w:fill="E6E6E6"/>
-            <w:vAlign w:val="center"/>
-          </w:tcPr>
-          <w:p>
-            <w:pPr>
-              <w:jc w:val="center"/>
-              <w:rPr>
-                <w:rFonts w:ascii="굴림" w:hAnsi="굴림"/>
-                <w:b/>
-                <w:bCs/>
-              </w:rPr>
-            </w:pPr>
-            <w:r>
-              <w:rPr>
-                <w:rFonts w:ascii="굴림" w:hAnsi="굴림" w:hint="eastAsia"/>
-                <w:b/>
-                <w:bCs/>
-              </w:rPr>
-              <w:t>제약사항</w:t>
-            </w:r>
-          </w:p>
-        </w:tc>
-        <w:tc>
-          <w:tcPr>
-            <w:tcW w:w="7920" w:type="dxa"/>
-            <w:gridSpan w:val="8"/>
-          </w:tcPr>
+            <w:r>
+              <w:rPr>
+                <w:rFonts w:ascii="굴림" w:hAnsi="굴림" w:hint="eastAsia"/>
+              </w:rPr>
+              <w:t>할 수 있는 기능</w:t>
+            </w:r>
+            <w:r>
+              <w:rPr>
+                <w:rFonts w:ascii="굴림" w:hAnsi="굴림" w:hint="eastAsia"/>
+              </w:rPr>
+              <w:t>을 구현한다.</w:t>
+            </w:r>
+          </w:p>
           <w:p>
             <w:pPr>
               <w:numPr>
@@ -5974,41 +5953,72 @@
               <w:overflowPunct/>
               <w:autoSpaceDE/>
               <w:autoSpaceDN/>
+              <w:adjustRightInd/>
+              <w:spacing w:before="120"/>
+              <w:rPr>
+                <w:rFonts w:ascii="굴림" w:hAnsi="굴림"/>
+              </w:rPr>
+            </w:pPr>
+          </w:p>
+          <w:p>
+            <w:pPr>
+              <w:overflowPunct/>
+              <w:autoSpaceDE/>
+              <w:autoSpaceDN/>
+              <w:adjustRightInd/>
+              <w:spacing w:before="120"/>
+              <w:ind w:left="400"/>
+              <w:rPr>
+                <w:rFonts w:ascii="굴림" w:hAnsi="굴림"/>
+              </w:rPr>
+            </w:pPr>
+          </w:p>
+        </w:tc>
+      </w:tr>
+      <w:tr>
+        <w:trPr>
+          <w:trHeight w:val="2828"/>
+        </w:trPr>
+        <w:tc>
+          <w:tcPr>
+            <w:tcW w:w="1440" w:type="dxa"/>
+            <w:shd w:val="clear" w:color="auto" w:fill="E6E6E6"/>
+            <w:vAlign w:val="center"/>
+          </w:tcPr>
+          <w:p>
+            <w:pPr>
+              <w:jc w:val="center"/>
+              <w:rPr>
+                <w:rFonts w:ascii="굴림" w:hAnsi="굴림"/>
+                <w:b/>
+                <w:bCs/>
+              </w:rPr>
+            </w:pPr>
+            <w:r>
+              <w:rPr>
+                <w:rFonts w:ascii="굴림" w:hAnsi="굴림" w:hint="eastAsia"/>
+                <w:b/>
+                <w:bCs/>
+              </w:rPr>
+              <w:t>제약사항</w:t>
+            </w:r>
+          </w:p>
+        </w:tc>
+        <w:tc>
+          <w:tcPr>
+            <w:tcW w:w="7920" w:type="dxa"/>
+            <w:gridSpan w:val="8"/>
+          </w:tcPr>
+          <w:p>
+            <w:pPr>
+              <w:overflowPunct/>
+              <w:autoSpaceDE/>
+              <w:autoSpaceDN/>
               <w:spacing w:before="100" w:beforeAutospacing="1" w:line="280" w:lineRule="atLeast"/>
               <w:rPr>
                 <w:rFonts w:ascii="굴림" w:hAnsi="굴림"/>
               </w:rPr>
             </w:pPr>
-            <w:r>
-              <w:rPr>
-                <w:rFonts w:ascii="굴림" w:hAnsi="굴림" w:hint="eastAsia"/>
-              </w:rPr>
-              <w:t xml:space="preserve">사용자의 메인 창에서 </w:t>
-            </w:r>
-            <w:r>
-              <w:rPr>
-                <w:rFonts w:ascii="굴림" w:hAnsi="굴림"/>
-              </w:rPr>
-              <w:t>“</w:t>
-            </w:r>
-            <w:r>
-              <w:rPr>
-                <w:rFonts w:ascii="굴림" w:hAnsi="굴림" w:hint="eastAsia"/>
-              </w:rPr>
-              <w:t>회원정보 관리</w:t>
-            </w:r>
-            <w:r>
-              <w:rPr>
-                <w:rFonts w:ascii="굴림" w:hAnsi="굴림"/>
-              </w:rPr>
-              <w:t>”</w:t>
-            </w:r>
-            <w:r>
-              <w:rPr>
-                <w:rFonts w:ascii="굴림" w:hAnsi="굴림" w:hint="eastAsia"/>
-              </w:rPr>
-              <w:t>버튼을 이용해 자신의 계정 정보를 변경, 삭제 가능</w:t>
-            </w:r>
           </w:p>
         </w:tc>
       </w:tr>
@@ -6480,6 +6490,13 @@
         </w:tc>
       </w:tr>
     </w:tbl>
+    <w:p>
+      <w:pPr>
+        <w:rPr>
+          <w:lang w:val="en-GB"/>
+        </w:rPr>
+      </w:pPr>
+    </w:p>
     <w:p>
       <w:pPr>
         <w:rPr>
@@ -7064,1014 +7081,6 @@
               <w:autoSpaceDN/>
               <w:adjustRightInd/>
               <w:spacing w:before="120"/>
-              <w:rPr>
-                <w:rFonts w:ascii="굴림" w:hAnsi="굴림"/>
-              </w:rPr>
-            </w:pPr>
-          </w:p>
-        </w:tc>
-      </w:tr>
-      <w:tr>
-        <w:trPr>
-          <w:cantSplit/>
-          <w:trHeight w:val="193"/>
-        </w:trPr>
-        <w:tc>
-          <w:tcPr>
-            <w:tcW w:w="1440" w:type="dxa"/>
-            <w:vMerge w:val="restart"/>
-            <w:shd w:val="clear" w:color="auto" w:fill="E6E6E6"/>
-            <w:vAlign w:val="center"/>
-          </w:tcPr>
-          <w:p>
-            <w:pPr>
-              <w:jc w:val="center"/>
-              <w:rPr>
-                <w:rFonts w:ascii="굴림" w:hAnsi="굴림"/>
-                <w:b/>
-                <w:bCs/>
-              </w:rPr>
-            </w:pPr>
-            <w:r>
-              <w:rPr>
-                <w:rFonts w:ascii="굴림" w:hAnsi="굴림" w:hint="eastAsia"/>
-                <w:b/>
-                <w:bCs/>
-              </w:rPr>
-              <w:t>관련</w:t>
-            </w:r>
-          </w:p>
-          <w:p>
-            <w:pPr>
-              <w:jc w:val="center"/>
-              <w:rPr>
-                <w:rFonts w:ascii="굴림" w:hAnsi="굴림"/>
-                <w:b/>
-                <w:bCs/>
-              </w:rPr>
-            </w:pPr>
-            <w:r>
-              <w:rPr>
-                <w:rFonts w:ascii="굴림" w:hAnsi="굴림" w:hint="eastAsia"/>
-                <w:b/>
-                <w:bCs/>
-              </w:rPr>
-              <w:t>요구사항</w:t>
-            </w:r>
-          </w:p>
-        </w:tc>
-        <w:tc>
-          <w:tcPr>
-            <w:tcW w:w="1980" w:type="dxa"/>
-            <w:gridSpan w:val="2"/>
-            <w:shd w:val="clear" w:color="auto" w:fill="E6E6E6"/>
-          </w:tcPr>
-          <w:p>
-            <w:pPr>
-              <w:jc w:val="center"/>
-              <w:rPr>
-                <w:rFonts w:ascii="굴림" w:hAnsi="굴림"/>
-                <w:b/>
-                <w:bCs/>
-              </w:rPr>
-            </w:pPr>
-            <w:r>
-              <w:rPr>
-                <w:rFonts w:ascii="굴림" w:hAnsi="굴림" w:hint="eastAsia"/>
-                <w:b/>
-                <w:bCs/>
-              </w:rPr>
-              <w:t>요구사항ID</w:t>
-            </w:r>
-          </w:p>
-        </w:tc>
-        <w:tc>
-          <w:tcPr>
-            <w:tcW w:w="1980" w:type="dxa"/>
-            <w:gridSpan w:val="3"/>
-            <w:tcBorders>
-              <w:right w:val="double" w:sz="4" w:space="0" w:color="auto"/>
-            </w:tcBorders>
-            <w:shd w:val="clear" w:color="auto" w:fill="E6E6E6"/>
-          </w:tcPr>
-          <w:p>
-            <w:pPr>
-              <w:jc w:val="center"/>
-              <w:rPr>
-                <w:rFonts w:ascii="굴림" w:hAnsi="굴림"/>
-                <w:b/>
-                <w:bCs/>
-              </w:rPr>
-            </w:pPr>
-            <w:proofErr w:type="spellStart"/>
-            <w:r>
-              <w:rPr>
-                <w:rFonts w:ascii="굴림" w:hAnsi="굴림" w:hint="eastAsia"/>
-                <w:b/>
-                <w:bCs/>
-              </w:rPr>
-              <w:t>요구사항명</w:t>
-            </w:r>
-            <w:proofErr w:type="spellEnd"/>
-          </w:p>
-        </w:tc>
-        <w:tc>
-          <w:tcPr>
-            <w:tcW w:w="1980" w:type="dxa"/>
-            <w:tcBorders>
-              <w:left w:val="double" w:sz="4" w:space="0" w:color="auto"/>
-            </w:tcBorders>
-            <w:shd w:val="clear" w:color="auto" w:fill="E6E6E6"/>
-          </w:tcPr>
-          <w:p>
-            <w:pPr>
-              <w:jc w:val="center"/>
-              <w:rPr>
-                <w:rFonts w:ascii="굴림" w:hAnsi="굴림"/>
-                <w:b/>
-                <w:bCs/>
-              </w:rPr>
-            </w:pPr>
-            <w:r>
-              <w:rPr>
-                <w:rFonts w:ascii="굴림" w:hAnsi="굴림" w:hint="eastAsia"/>
-                <w:b/>
-                <w:bCs/>
-              </w:rPr>
-              <w:t>요구사항ID</w:t>
-            </w:r>
-          </w:p>
-        </w:tc>
-        <w:tc>
-          <w:tcPr>
-            <w:tcW w:w="1980" w:type="dxa"/>
-            <w:gridSpan w:val="2"/>
-            <w:shd w:val="clear" w:color="auto" w:fill="E6E6E6"/>
-          </w:tcPr>
-          <w:p>
-            <w:pPr>
-              <w:jc w:val="center"/>
-              <w:rPr>
-                <w:rFonts w:ascii="굴림" w:hAnsi="굴림"/>
-                <w:b/>
-                <w:bCs/>
-              </w:rPr>
-            </w:pPr>
-            <w:proofErr w:type="spellStart"/>
-            <w:r>
-              <w:rPr>
-                <w:rFonts w:ascii="굴림" w:hAnsi="굴림" w:hint="eastAsia"/>
-                <w:b/>
-                <w:bCs/>
-              </w:rPr>
-              <w:t>요구사항명</w:t>
-            </w:r>
-            <w:proofErr w:type="spellEnd"/>
-          </w:p>
-        </w:tc>
-      </w:tr>
-      <w:tr>
-        <w:trPr>
-          <w:cantSplit/>
-          <w:trHeight w:val="183"/>
-        </w:trPr>
-        <w:tc>
-          <w:tcPr>
-            <w:tcW w:w="1440" w:type="dxa"/>
-            <w:vMerge/>
-            <w:shd w:val="clear" w:color="auto" w:fill="E6E6E6"/>
-            <w:vAlign w:val="center"/>
-          </w:tcPr>
-          <w:p>
-            <w:pPr>
-              <w:jc w:val="center"/>
-              <w:rPr>
-                <w:rFonts w:ascii="굴림" w:hAnsi="굴림"/>
-                <w:b/>
-                <w:bCs/>
-              </w:rPr>
-            </w:pPr>
-          </w:p>
-        </w:tc>
-        <w:tc>
-          <w:tcPr>
-            <w:tcW w:w="1980" w:type="dxa"/>
-            <w:gridSpan w:val="2"/>
-          </w:tcPr>
-          <w:p>
-            <w:pPr>
-              <w:jc w:val="center"/>
-              <w:rPr>
-                <w:rFonts w:ascii="굴림" w:hAnsi="굴림" w:cs="굴림"/>
-              </w:rPr>
-            </w:pPr>
-            <w:r>
-              <w:rPr>
-                <w:rFonts w:ascii="굴림" w:hAnsi="굴림" w:cs="굴림" w:hint="eastAsia"/>
-                <w:szCs w:val="22"/>
-              </w:rPr>
-              <w:t>C-003</w:t>
-            </w:r>
-          </w:p>
-        </w:tc>
-        <w:tc>
-          <w:tcPr>
-            <w:tcW w:w="1980" w:type="dxa"/>
-            <w:gridSpan w:val="3"/>
-            <w:tcBorders>
-              <w:right w:val="double" w:sz="4" w:space="0" w:color="auto"/>
-            </w:tcBorders>
-            <w:vAlign w:val="bottom"/>
-          </w:tcPr>
-          <w:p>
-            <w:pPr>
-              <w:jc w:val="center"/>
-              <w:rPr>
-                <w:rFonts w:ascii="굴림" w:hAnsi="굴림" w:cs="굴림"/>
-              </w:rPr>
-            </w:pPr>
-            <w:r>
-              <w:rPr>
-                <w:rFonts w:ascii="굴림" w:hAnsi="굴림" w:cs="굴림" w:hint="eastAsia"/>
-              </w:rPr>
-              <w:t>계정관리 기능</w:t>
-            </w:r>
-          </w:p>
-        </w:tc>
-        <w:tc>
-          <w:tcPr>
-            <w:tcW w:w="1980" w:type="dxa"/>
-            <w:tcBorders>
-              <w:left w:val="double" w:sz="4" w:space="0" w:color="auto"/>
-            </w:tcBorders>
-          </w:tcPr>
-          <w:p>
-            <w:pPr>
-              <w:rPr>
-                <w:rFonts w:ascii="굴림" w:hAnsi="굴림"/>
-                <w:color w:val="0000FF"/>
-              </w:rPr>
-            </w:pPr>
-          </w:p>
-        </w:tc>
-        <w:tc>
-          <w:tcPr>
-            <w:tcW w:w="1980" w:type="dxa"/>
-            <w:gridSpan w:val="2"/>
-          </w:tcPr>
-          <w:p>
-            <w:pPr>
-              <w:rPr>
-                <w:rFonts w:ascii="굴림" w:hAnsi="굴림"/>
-                <w:color w:val="0000FF"/>
-              </w:rPr>
-            </w:pPr>
-          </w:p>
-        </w:tc>
-      </w:tr>
-      <w:tr>
-        <w:trPr>
-          <w:cantSplit/>
-          <w:trHeight w:val="183"/>
-        </w:trPr>
-        <w:tc>
-          <w:tcPr>
-            <w:tcW w:w="1440" w:type="dxa"/>
-            <w:vMerge/>
-            <w:shd w:val="clear" w:color="auto" w:fill="E6E6E6"/>
-            <w:vAlign w:val="center"/>
-          </w:tcPr>
-          <w:p>
-            <w:pPr>
-              <w:jc w:val="center"/>
-              <w:rPr>
-                <w:rFonts w:ascii="굴림" w:hAnsi="굴림"/>
-                <w:b/>
-                <w:bCs/>
-              </w:rPr>
-            </w:pPr>
-          </w:p>
-        </w:tc>
-        <w:tc>
-          <w:tcPr>
-            <w:tcW w:w="1980" w:type="dxa"/>
-            <w:gridSpan w:val="2"/>
-          </w:tcPr>
-          <w:p>
-            <w:pPr>
-              <w:rPr>
-                <w:rFonts w:ascii="굴림" w:hAnsi="굴림"/>
-                <w:sz w:val="24"/>
-              </w:rPr>
-            </w:pPr>
-          </w:p>
-        </w:tc>
-        <w:tc>
-          <w:tcPr>
-            <w:tcW w:w="1980" w:type="dxa"/>
-            <w:gridSpan w:val="3"/>
-            <w:tcBorders>
-              <w:right w:val="double" w:sz="4" w:space="0" w:color="auto"/>
-            </w:tcBorders>
-          </w:tcPr>
-          <w:p>
-            <w:pPr>
-              <w:rPr>
-                <w:rFonts w:ascii="굴림" w:hAnsi="굴림"/>
-              </w:rPr>
-            </w:pPr>
-          </w:p>
-        </w:tc>
-        <w:tc>
-          <w:tcPr>
-            <w:tcW w:w="1980" w:type="dxa"/>
-            <w:tcBorders>
-              <w:left w:val="double" w:sz="4" w:space="0" w:color="auto"/>
-            </w:tcBorders>
-          </w:tcPr>
-          <w:p>
-            <w:pPr>
-              <w:rPr>
-                <w:rFonts w:ascii="굴림" w:hAnsi="굴림"/>
-                <w:sz w:val="24"/>
-              </w:rPr>
-            </w:pPr>
-          </w:p>
-        </w:tc>
-        <w:tc>
-          <w:tcPr>
-            <w:tcW w:w="1980" w:type="dxa"/>
-            <w:gridSpan w:val="2"/>
-          </w:tcPr>
-          <w:p>
-            <w:pPr>
-              <w:rPr>
-                <w:rFonts w:ascii="굴림" w:hAnsi="굴림"/>
-                <w:color w:val="0000FF"/>
-              </w:rPr>
-            </w:pPr>
-          </w:p>
-        </w:tc>
-      </w:tr>
-      <w:tr>
-        <w:trPr>
-          <w:trHeight w:val="1796"/>
-        </w:trPr>
-        <w:tc>
-          <w:tcPr>
-            <w:tcW w:w="1440" w:type="dxa"/>
-            <w:shd w:val="clear" w:color="auto" w:fill="E6E6E6"/>
-            <w:vAlign w:val="center"/>
-          </w:tcPr>
-          <w:p>
-            <w:pPr>
-              <w:jc w:val="center"/>
-              <w:rPr>
-                <w:rFonts w:ascii="굴림" w:hAnsi="굴림"/>
-                <w:b/>
-                <w:bCs/>
-              </w:rPr>
-            </w:pPr>
-            <w:r>
-              <w:rPr>
-                <w:rFonts w:ascii="굴림" w:hAnsi="굴림" w:hint="eastAsia"/>
-                <w:b/>
-                <w:bCs/>
-              </w:rPr>
-              <w:t>요구사항</w:t>
-            </w:r>
-          </w:p>
-          <w:p>
-            <w:pPr>
-              <w:jc w:val="center"/>
-              <w:rPr>
-                <w:rFonts w:ascii="굴림" w:hAnsi="굴림"/>
-                <w:b/>
-                <w:bCs/>
-              </w:rPr>
-            </w:pPr>
-            <w:r>
-              <w:rPr>
-                <w:rFonts w:ascii="굴림" w:hAnsi="굴림" w:hint="eastAsia"/>
-                <w:b/>
-                <w:bCs/>
-              </w:rPr>
-              <w:t>변경내역</w:t>
-            </w:r>
-          </w:p>
-        </w:tc>
-        <w:tc>
-          <w:tcPr>
-            <w:tcW w:w="7920" w:type="dxa"/>
-            <w:gridSpan w:val="8"/>
-          </w:tcPr>
-          <w:p>
-            <w:pPr>
-              <w:pStyle w:val="20"/>
-              <w:widowControl w:val="0"/>
-              <w:tabs>
-                <w:tab w:val="left" w:pos="709"/>
-              </w:tabs>
-              <w:wordWrap w:val="0"/>
-              <w:autoSpaceDE w:val="0"/>
-              <w:autoSpaceDN w:val="0"/>
-              <w:adjustRightInd/>
-              <w:spacing w:line="240" w:lineRule="auto"/>
-              <w:textAlignment w:val="auto"/>
-              <w:rPr>
-                <w:rFonts w:ascii="굴림" w:eastAsia="굴림" w:hAnsi="굴림"/>
-                <w:kern w:val="2"/>
-                <w:szCs w:val="24"/>
-              </w:rPr>
-            </w:pPr>
-          </w:p>
-        </w:tc>
-      </w:tr>
-    </w:tbl>
-    <w:p>
-      <w:pPr>
-        <w:rPr>
-          <w:lang w:val="en-GB"/>
-        </w:rPr>
-      </w:pPr>
-    </w:p>
-    <w:p>
-      <w:pPr>
-        <w:rPr>
-          <w:lang w:val="en-GB"/>
-        </w:rPr>
-      </w:pPr>
-    </w:p>
-    <w:p>
-      <w:pPr>
-        <w:rPr>
-          <w:lang w:val="en-GB"/>
-        </w:rPr>
-      </w:pPr>
-    </w:p>
-    <w:tbl>
-      <w:tblPr>
-        <w:tblW w:w="9360" w:type="dxa"/>
-        <w:tblInd w:w="99" w:type="dxa"/>
-        <w:tblBorders>
-          <w:top w:val="single" w:sz="4" w:space="0" w:color="auto"/>
-          <w:left w:val="single" w:sz="4" w:space="0" w:color="auto"/>
-          <w:bottom w:val="single" w:sz="4" w:space="0" w:color="auto"/>
-          <w:right w:val="single" w:sz="4" w:space="0" w:color="auto"/>
-          <w:insideH w:val="single" w:sz="4" w:space="0" w:color="auto"/>
-          <w:insideV w:val="single" w:sz="4" w:space="0" w:color="auto"/>
-        </w:tblBorders>
-        <w:tblLayout w:type="fixed"/>
-        <w:tblCellMar>
-          <w:left w:w="99" w:type="dxa"/>
-          <w:right w:w="99" w:type="dxa"/>
-        </w:tblCellMar>
-        <w:tblLook w:val="0000"/>
-      </w:tblPr>
-      <w:tblGrid>
-        <w:gridCol w:w="1440"/>
-        <w:gridCol w:w="600"/>
-        <w:gridCol w:w="1380"/>
-        <w:gridCol w:w="180"/>
-        <w:gridCol w:w="1260"/>
-        <w:gridCol w:w="540"/>
-        <w:gridCol w:w="1980"/>
-        <w:gridCol w:w="540"/>
-        <w:gridCol w:w="1440"/>
-      </w:tblGrid>
-      <w:tr>
-        <w:trPr>
-          <w:cantSplit/>
-          <w:trHeight w:val="340"/>
-        </w:trPr>
-        <w:tc>
-          <w:tcPr>
-            <w:tcW w:w="2040" w:type="dxa"/>
-            <w:gridSpan w:val="2"/>
-            <w:shd w:val="clear" w:color="auto" w:fill="E6E6E6"/>
-            <w:vAlign w:val="center"/>
-          </w:tcPr>
-          <w:p>
-            <w:pPr>
-              <w:jc w:val="center"/>
-              <w:rPr>
-                <w:rFonts w:ascii="굴림" w:hAnsi="굴림"/>
-                <w:b/>
-                <w:bCs/>
-              </w:rPr>
-            </w:pPr>
-            <w:r>
-              <w:rPr>
-                <w:rFonts w:ascii="굴림" w:hAnsi="굴림" w:hint="eastAsia"/>
-                <w:b/>
-                <w:bCs/>
-              </w:rPr>
-              <w:lastRenderedPageBreak/>
-              <w:t>요구사항ID</w:t>
-            </w:r>
-          </w:p>
-        </w:tc>
-        <w:tc>
-          <w:tcPr>
-            <w:tcW w:w="5880" w:type="dxa"/>
-            <w:gridSpan w:val="6"/>
-            <w:shd w:val="clear" w:color="auto" w:fill="E6E6E6"/>
-            <w:vAlign w:val="center"/>
-          </w:tcPr>
-          <w:p>
-            <w:pPr>
-              <w:jc w:val="center"/>
-              <w:rPr>
-                <w:rFonts w:ascii="굴림" w:hAnsi="굴림"/>
-                <w:b/>
-                <w:bCs/>
-              </w:rPr>
-            </w:pPr>
-            <w:proofErr w:type="spellStart"/>
-            <w:r>
-              <w:rPr>
-                <w:rFonts w:ascii="굴림" w:hAnsi="굴림" w:hint="eastAsia"/>
-                <w:b/>
-                <w:bCs/>
-              </w:rPr>
-              <w:t>요구사항명</w:t>
-            </w:r>
-            <w:proofErr w:type="spellEnd"/>
-          </w:p>
-        </w:tc>
-        <w:tc>
-          <w:tcPr>
-            <w:tcW w:w="1440" w:type="dxa"/>
-            <w:shd w:val="clear" w:color="auto" w:fill="E6E6E6"/>
-            <w:vAlign w:val="center"/>
-          </w:tcPr>
-          <w:p>
-            <w:pPr>
-              <w:jc w:val="center"/>
-              <w:rPr>
-                <w:rFonts w:ascii="굴림" w:hAnsi="굴림"/>
-                <w:b/>
-                <w:bCs/>
-              </w:rPr>
-            </w:pPr>
-            <w:r>
-              <w:rPr>
-                <w:rFonts w:ascii="굴림" w:hAnsi="굴림" w:hint="eastAsia"/>
-                <w:b/>
-                <w:bCs/>
-              </w:rPr>
-              <w:t>출처</w:t>
-            </w:r>
-          </w:p>
-        </w:tc>
-      </w:tr>
-      <w:tr>
-        <w:trPr>
-          <w:cantSplit/>
-          <w:trHeight w:val="434"/>
-        </w:trPr>
-        <w:tc>
-          <w:tcPr>
-            <w:tcW w:w="2040" w:type="dxa"/>
-            <w:gridSpan w:val="2"/>
-            <w:tcBorders>
-              <w:bottom w:val="single" w:sz="4" w:space="0" w:color="auto"/>
-            </w:tcBorders>
-            <w:vAlign w:val="center"/>
-          </w:tcPr>
-          <w:p>
-            <w:pPr>
-              <w:jc w:val="center"/>
-              <w:rPr>
-                <w:rFonts w:ascii="굴림" w:hAnsi="굴림" w:cs="굴림"/>
-              </w:rPr>
-            </w:pPr>
-            <w:r>
-              <w:rPr>
-                <w:rFonts w:ascii="굴림" w:hAnsi="굴림" w:cs="굴림" w:hint="eastAsia"/>
-                <w:szCs w:val="22"/>
-              </w:rPr>
-              <w:t>C-003</w:t>
-            </w:r>
-          </w:p>
-        </w:tc>
-        <w:tc>
-          <w:tcPr>
-            <w:tcW w:w="5880" w:type="dxa"/>
-            <w:gridSpan w:val="6"/>
-            <w:tcBorders>
-              <w:bottom w:val="single" w:sz="4" w:space="0" w:color="auto"/>
-            </w:tcBorders>
-            <w:vAlign w:val="center"/>
-          </w:tcPr>
-          <w:p>
-            <w:pPr>
-              <w:rPr>
-                <w:rFonts w:ascii="굴림" w:hAnsi="굴림" w:cs="굴림"/>
-              </w:rPr>
-            </w:pPr>
-            <w:r>
-              <w:rPr>
-                <w:rFonts w:ascii="굴림" w:hAnsi="굴림" w:cs="굴림" w:hint="eastAsia"/>
-              </w:rPr>
-              <w:t>계정 정보 변경</w:t>
-            </w:r>
-          </w:p>
-        </w:tc>
-        <w:tc>
-          <w:tcPr>
-            <w:tcW w:w="1440" w:type="dxa"/>
-            <w:tcBorders>
-              <w:bottom w:val="single" w:sz="4" w:space="0" w:color="auto"/>
-            </w:tcBorders>
-            <w:vAlign w:val="center"/>
-          </w:tcPr>
-          <w:p>
-            <w:pPr>
-              <w:jc w:val="center"/>
-              <w:rPr>
-                <w:rFonts w:ascii="굴림" w:hAnsi="굴림" w:cs="굴림"/>
-              </w:rPr>
-            </w:pPr>
-            <w:r>
-              <w:rPr>
-                <w:rFonts w:ascii="굴림" w:hAnsi="굴림" w:cs="굴림" w:hint="eastAsia"/>
-                <w:szCs w:val="22"/>
-              </w:rPr>
-              <w:t>제안서</w:t>
-            </w:r>
-          </w:p>
-        </w:tc>
-      </w:tr>
-      <w:tr>
-        <w:trPr>
-          <w:trHeight w:val="432"/>
-        </w:trPr>
-        <w:tc>
-          <w:tcPr>
-            <w:tcW w:w="1440" w:type="dxa"/>
-            <w:tcBorders>
-              <w:bottom w:val="single" w:sz="4" w:space="0" w:color="auto"/>
-            </w:tcBorders>
-            <w:shd w:val="clear" w:color="auto" w:fill="E6E6E6"/>
-            <w:vAlign w:val="center"/>
-          </w:tcPr>
-          <w:p>
-            <w:pPr>
-              <w:jc w:val="center"/>
-              <w:rPr>
-                <w:rFonts w:ascii="굴림" w:hAnsi="굴림"/>
-                <w:b/>
-                <w:bCs/>
-              </w:rPr>
-            </w:pPr>
-            <w:r>
-              <w:rPr>
-                <w:rFonts w:ascii="굴림" w:hAnsi="굴림" w:hint="eastAsia"/>
-                <w:b/>
-                <w:bCs/>
-              </w:rPr>
-              <w:t>난이도</w:t>
-            </w:r>
-          </w:p>
-        </w:tc>
-        <w:tc>
-          <w:tcPr>
-            <w:tcW w:w="2160" w:type="dxa"/>
-            <w:gridSpan w:val="3"/>
-            <w:vAlign w:val="center"/>
-          </w:tcPr>
-          <w:p>
-            <w:pPr>
-              <w:rPr>
-                <w:rFonts w:ascii="굴림" w:hAnsi="굴림"/>
-              </w:rPr>
-            </w:pPr>
-            <w:r>
-              <w:rPr>
-                <w:rFonts w:ascii="굴림" w:hAnsi="굴림" w:hint="eastAsia"/>
-              </w:rPr>
-              <w:t>중</w:t>
-            </w:r>
-          </w:p>
-        </w:tc>
-        <w:tc>
-          <w:tcPr>
-            <w:tcW w:w="1260" w:type="dxa"/>
-            <w:shd w:val="clear" w:color="auto" w:fill="E6E6E6"/>
-            <w:vAlign w:val="center"/>
-          </w:tcPr>
-          <w:p>
-            <w:pPr>
-              <w:rPr>
-                <w:rFonts w:ascii="굴림" w:hAnsi="굴림"/>
-                <w:b/>
-                <w:bCs/>
-              </w:rPr>
-            </w:pPr>
-            <w:r>
-              <w:rPr>
-                <w:rFonts w:ascii="굴림" w:hAnsi="굴림" w:hint="eastAsia"/>
-                <w:b/>
-                <w:bCs/>
-              </w:rPr>
-              <w:t>도출단계</w:t>
-            </w:r>
-          </w:p>
-        </w:tc>
-        <w:tc>
-          <w:tcPr>
-            <w:tcW w:w="4500" w:type="dxa"/>
-            <w:gridSpan w:val="4"/>
-            <w:vAlign w:val="center"/>
-          </w:tcPr>
-          <w:p>
-            <w:pPr>
-              <w:rPr>
-                <w:rFonts w:ascii="굴림" w:hAnsi="굴림"/>
-              </w:rPr>
-            </w:pPr>
-            <w:r>
-              <w:rPr>
-                <w:rFonts w:ascii="굴림" w:hAnsi="굴림" w:hint="eastAsia"/>
-              </w:rPr>
-              <w:t>분석</w:t>
-            </w:r>
-          </w:p>
-        </w:tc>
-      </w:tr>
-      <w:tr>
-        <w:trPr>
-          <w:trHeight w:val="1335"/>
-        </w:trPr>
-        <w:tc>
-          <w:tcPr>
-            <w:tcW w:w="1440" w:type="dxa"/>
-            <w:shd w:val="clear" w:color="auto" w:fill="E6E6E6"/>
-            <w:vAlign w:val="center"/>
-          </w:tcPr>
-          <w:p>
-            <w:pPr>
-              <w:jc w:val="center"/>
-              <w:rPr>
-                <w:rFonts w:ascii="굴림" w:hAnsi="굴림"/>
-                <w:b/>
-                <w:bCs/>
-              </w:rPr>
-            </w:pPr>
-            <w:r>
-              <w:rPr>
-                <w:rFonts w:ascii="굴림" w:hAnsi="굴림" w:hint="eastAsia"/>
-                <w:b/>
-                <w:bCs/>
-              </w:rPr>
-              <w:t>요구사항</w:t>
-            </w:r>
-          </w:p>
-          <w:p>
-            <w:pPr>
-              <w:jc w:val="center"/>
-              <w:rPr>
-                <w:rFonts w:ascii="굴림" w:hAnsi="굴림"/>
-                <w:b/>
-                <w:bCs/>
-              </w:rPr>
-            </w:pPr>
-            <w:r>
-              <w:rPr>
-                <w:rFonts w:ascii="굴림" w:hAnsi="굴림" w:hint="eastAsia"/>
-                <w:b/>
-                <w:bCs/>
-              </w:rPr>
-              <w:t>설명</w:t>
-            </w:r>
-          </w:p>
-        </w:tc>
-        <w:tc>
-          <w:tcPr>
-            <w:tcW w:w="7920" w:type="dxa"/>
-            <w:gridSpan w:val="8"/>
-          </w:tcPr>
-          <w:p>
-            <w:pPr>
-              <w:numPr>
-                <w:ilvl w:val="0"/>
-                <w:numId w:val="2"/>
-              </w:numPr>
-              <w:overflowPunct/>
-              <w:autoSpaceDE/>
-              <w:autoSpaceDN/>
-              <w:adjustRightInd/>
-              <w:spacing w:before="120"/>
-              <w:rPr>
-                <w:rFonts w:ascii="굴림" w:hAnsi="굴림"/>
-              </w:rPr>
-            </w:pPr>
-            <w:r>
-              <w:rPr>
-                <w:rFonts w:ascii="굴림" w:hAnsi="굴림" w:hint="eastAsia"/>
-              </w:rPr>
-              <w:t xml:space="preserve">사용자는 </w:t>
-            </w:r>
-            <w:r>
-              <w:rPr>
-                <w:rFonts w:ascii="굴림" w:hAnsi="굴림"/>
-              </w:rPr>
-              <w:t>“</w:t>
-            </w:r>
-            <w:r>
-              <w:rPr>
-                <w:rFonts w:ascii="굴림" w:hAnsi="굴림" w:hint="eastAsia"/>
-              </w:rPr>
-              <w:t>계정 정보</w:t>
-            </w:r>
-            <w:r>
-              <w:rPr>
-                <w:rFonts w:ascii="굴림" w:hAnsi="굴림"/>
-              </w:rPr>
-              <w:t>”</w:t>
-            </w:r>
-            <w:proofErr w:type="spellStart"/>
-            <w:r>
-              <w:rPr>
-                <w:rFonts w:ascii="굴림" w:hAnsi="굴림" w:hint="eastAsia"/>
-              </w:rPr>
-              <w:t>를</w:t>
-            </w:r>
-            <w:proofErr w:type="spellEnd"/>
-            <w:r>
-              <w:rPr>
-                <w:rFonts w:ascii="굴림" w:hAnsi="굴림" w:hint="eastAsia"/>
-              </w:rPr>
-              <w:t xml:space="preserve"> 변경</w:t>
-            </w:r>
-          </w:p>
-        </w:tc>
-      </w:tr>
-      <w:tr>
-        <w:trPr>
-          <w:trHeight w:val="2828"/>
-        </w:trPr>
-        <w:tc>
-          <w:tcPr>
-            <w:tcW w:w="1440" w:type="dxa"/>
-            <w:shd w:val="clear" w:color="auto" w:fill="E6E6E6"/>
-            <w:vAlign w:val="center"/>
-          </w:tcPr>
-          <w:p>
-            <w:pPr>
-              <w:jc w:val="center"/>
-              <w:rPr>
-                <w:rFonts w:ascii="굴림" w:hAnsi="굴림"/>
-                <w:b/>
-                <w:bCs/>
-              </w:rPr>
-            </w:pPr>
-            <w:r>
-              <w:rPr>
-                <w:rFonts w:ascii="굴림" w:hAnsi="굴림" w:hint="eastAsia"/>
-                <w:b/>
-                <w:bCs/>
-              </w:rPr>
-              <w:t>제약사항</w:t>
-            </w:r>
-          </w:p>
-        </w:tc>
-        <w:tc>
-          <w:tcPr>
-            <w:tcW w:w="7920" w:type="dxa"/>
-            <w:gridSpan w:val="8"/>
-          </w:tcPr>
-          <w:p>
-            <w:pPr>
-              <w:numPr>
-                <w:ilvl w:val="0"/>
-                <w:numId w:val="2"/>
-              </w:numPr>
-              <w:overflowPunct/>
-              <w:autoSpaceDE/>
-              <w:autoSpaceDN/>
-              <w:spacing w:before="100" w:beforeAutospacing="1" w:line="280" w:lineRule="atLeast"/>
-              <w:rPr>
-                <w:rFonts w:ascii="굴림" w:hAnsi="굴림"/>
-              </w:rPr>
-            </w:pPr>
-            <w:r>
-              <w:rPr>
-                <w:rFonts w:ascii="굴림" w:hAnsi="굴림"/>
-              </w:rPr>
-              <w:t>“</w:t>
-            </w:r>
-            <w:r>
-              <w:rPr>
-                <w:rFonts w:ascii="굴림" w:hAnsi="굴림" w:hint="eastAsia"/>
-              </w:rPr>
-              <w:t>회원 정보 관리</w:t>
-            </w:r>
-            <w:r>
-              <w:rPr>
-                <w:rFonts w:ascii="굴림" w:hAnsi="굴림"/>
-              </w:rPr>
-              <w:t>”</w:t>
-            </w:r>
-            <w:r>
-              <w:rPr>
-                <w:rFonts w:ascii="굴림" w:hAnsi="굴림" w:hint="eastAsia"/>
-              </w:rPr>
-              <w:t xml:space="preserve">창에서 수정 버튼을 누르면 </w:t>
-            </w:r>
-            <w:r>
-              <w:rPr>
-                <w:rFonts w:ascii="굴림" w:hAnsi="굴림"/>
-              </w:rPr>
-              <w:t>“회원</w:t>
-            </w:r>
-            <w:r>
-              <w:rPr>
-                <w:rFonts w:ascii="굴림" w:hAnsi="굴림" w:hint="eastAsia"/>
-              </w:rPr>
-              <w:t xml:space="preserve"> 정보 수정</w:t>
-            </w:r>
-            <w:r>
-              <w:rPr>
-                <w:rFonts w:ascii="굴림" w:hAnsi="굴림"/>
-              </w:rPr>
-              <w:t>”</w:t>
-            </w:r>
-            <w:r>
-              <w:rPr>
-                <w:rFonts w:ascii="굴림" w:hAnsi="굴림" w:hint="eastAsia"/>
-              </w:rPr>
-              <w:t>창이 열림.</w:t>
-            </w:r>
-          </w:p>
-          <w:p>
-            <w:pPr>
-              <w:numPr>
-                <w:ilvl w:val="0"/>
-                <w:numId w:val="2"/>
-              </w:numPr>
-              <w:overflowPunct/>
-              <w:autoSpaceDE/>
-              <w:autoSpaceDN/>
-              <w:spacing w:before="100" w:beforeAutospacing="1" w:line="280" w:lineRule="atLeast"/>
-              <w:rPr>
-                <w:rFonts w:ascii="굴림" w:hAnsi="굴림"/>
-              </w:rPr>
-            </w:pPr>
-            <w:r>
-              <w:rPr>
-                <w:rFonts w:ascii="굴림" w:hAnsi="굴림" w:hint="eastAsia"/>
-              </w:rPr>
-              <w:t>ID를 제외한 모든 정보는 수정 가능.</w:t>
-            </w:r>
-          </w:p>
-        </w:tc>
-      </w:tr>
-      <w:tr>
-        <w:trPr>
-          <w:trHeight w:val="2151"/>
-        </w:trPr>
-        <w:tc>
-          <w:tcPr>
-            <w:tcW w:w="1440" w:type="dxa"/>
-            <w:shd w:val="clear" w:color="auto" w:fill="E6E6E6"/>
-            <w:vAlign w:val="center"/>
-          </w:tcPr>
-          <w:p>
-            <w:pPr>
-              <w:jc w:val="center"/>
-              <w:rPr>
-                <w:rFonts w:ascii="굴림" w:hAnsi="굴림"/>
-                <w:b/>
-                <w:bCs/>
-              </w:rPr>
-            </w:pPr>
-            <w:r>
-              <w:rPr>
-                <w:rFonts w:ascii="굴림" w:hAnsi="굴림" w:hint="eastAsia"/>
-                <w:b/>
-                <w:bCs/>
-              </w:rPr>
-              <w:t>해결방안</w:t>
-            </w:r>
-          </w:p>
-        </w:tc>
-        <w:tc>
-          <w:tcPr>
-            <w:tcW w:w="7920" w:type="dxa"/>
-            <w:gridSpan w:val="8"/>
-            <w:tcBorders>
-              <w:bottom w:val="single" w:sz="4" w:space="0" w:color="auto"/>
-            </w:tcBorders>
-          </w:tcPr>
-          <w:p>
-            <w:pPr>
-              <w:overflowPunct/>
-              <w:autoSpaceDE/>
-              <w:autoSpaceDN/>
-              <w:adjustRightInd/>
-              <w:spacing w:before="120"/>
               <w:ind w:left="446"/>
               <w:rPr>
                 <w:rFonts w:ascii="굴림" w:hAnsi="굴림"/>
@@ -8899,7 +7908,7 @@
               <w:rPr>
                 <w:rFonts w:ascii="굴림" w:hAnsi="굴림" w:hint="eastAsia"/>
               </w:rPr>
-              <w:t>계정 정보</w:t>
+              <w:t>계정정보</w:t>
             </w:r>
             <w:r>
               <w:rPr>
@@ -8921,6 +7930,25 @@
               </w:rPr>
               <w:t xml:space="preserve"> 삭제</w:t>
             </w:r>
+            <w:r>
+              <w:rPr>
+                <w:rFonts w:ascii="굴림" w:hAnsi="굴림" w:hint="eastAsia"/>
+              </w:rPr>
+              <w:t>할 수 있다.</w:t>
+            </w:r>
+          </w:p>
+          <w:p>
+            <w:pPr>
+              <w:overflowPunct/>
+              <w:autoSpaceDE/>
+              <w:autoSpaceDN/>
+              <w:adjustRightInd/>
+              <w:spacing w:before="120"/>
+              <w:ind w:left="400"/>
+              <w:rPr>
+                <w:rFonts w:ascii="굴림" w:hAnsi="굴림"/>
+              </w:rPr>
+            </w:pPr>
           </w:p>
         </w:tc>
       </w:tr>
@@ -8958,69 +7986,6 @@
             <w:tcW w:w="7920" w:type="dxa"/>
             <w:gridSpan w:val="8"/>
           </w:tcPr>
-          <w:p>
-            <w:pPr>
-              <w:numPr>
-                <w:ilvl w:val="0"/>
-                <w:numId w:val="2"/>
-              </w:numPr>
-              <w:overflowPunct/>
-              <w:autoSpaceDE/>
-              <w:autoSpaceDN/>
-              <w:spacing w:before="100" w:beforeAutospacing="1" w:line="280" w:lineRule="atLeast"/>
-              <w:rPr>
-                <w:rFonts w:ascii="굴림" w:hAnsi="굴림"/>
-              </w:rPr>
-            </w:pPr>
-            <w:r>
-              <w:rPr>
-                <w:rFonts w:ascii="굴림" w:hAnsi="굴림"/>
-              </w:rPr>
-              <w:t>“</w:t>
-            </w:r>
-            <w:r>
-              <w:rPr>
-                <w:rFonts w:ascii="굴림" w:hAnsi="굴림" w:hint="eastAsia"/>
-              </w:rPr>
-              <w:t>회원 정보 관리</w:t>
-            </w:r>
-            <w:r>
-              <w:rPr>
-                <w:rFonts w:ascii="굴림" w:hAnsi="굴림"/>
-              </w:rPr>
-              <w:t>”</w:t>
-            </w:r>
-            <w:r>
-              <w:rPr>
-                <w:rFonts w:ascii="굴림" w:hAnsi="굴림" w:hint="eastAsia"/>
-              </w:rPr>
-              <w:t xml:space="preserve">창에서 삭제 버튼을 누르면 </w:t>
-            </w:r>
-            <w:r>
-              <w:rPr>
-                <w:rFonts w:ascii="굴림" w:hAnsi="굴림"/>
-              </w:rPr>
-              <w:t>“회원</w:t>
-            </w:r>
-            <w:r>
-              <w:rPr>
-                <w:rFonts w:ascii="굴림" w:hAnsi="굴림" w:hint="eastAsia"/>
-              </w:rPr>
-              <w:t xml:space="preserve"> 탈퇴</w:t>
-            </w:r>
-            <w:r>
-              <w:rPr>
-                <w:rFonts w:ascii="굴림" w:hAnsi="굴림"/>
-              </w:rPr>
-              <w:t>”</w:t>
-            </w:r>
-            <w:r>
-              <w:rPr>
-                <w:rFonts w:ascii="굴림" w:hAnsi="굴림" w:hint="eastAsia"/>
-              </w:rPr>
-              <w:t>창이 열림.</w:t>
-            </w:r>
-          </w:p>
           <w:p>
             <w:pPr>
               <w:numPr>
@@ -9899,43 +8864,13 @@
               </w:rPr>
               <w:t>로그아웃 기능</w:t>
             </w:r>
-          </w:p>
-        </w:tc>
-      </w:tr>
-      <w:tr>
-        <w:trPr>
-          <w:trHeight w:val="2828"/>
-        </w:trPr>
-        <w:tc>
-          <w:tcPr>
-            <w:tcW w:w="1440" w:type="dxa"/>
-            <w:shd w:val="clear" w:color="auto" w:fill="E6E6E6"/>
-            <w:vAlign w:val="center"/>
-          </w:tcPr>
-          <w:p>
-            <w:pPr>
-              <w:jc w:val="center"/>
-              <w:rPr>
-                <w:rFonts w:ascii="굴림" w:hAnsi="굴림"/>
-                <w:b/>
-                <w:bCs/>
-              </w:rPr>
-            </w:pPr>
-            <w:r>
-              <w:rPr>
-                <w:rFonts w:ascii="굴림" w:hAnsi="굴림" w:hint="eastAsia"/>
-                <w:b/>
-                <w:bCs/>
-              </w:rPr>
-              <w:t>제약사항</w:t>
-            </w:r>
-          </w:p>
-        </w:tc>
-        <w:tc>
-          <w:tcPr>
-            <w:tcW w:w="7920" w:type="dxa"/>
-            <w:gridSpan w:val="8"/>
-          </w:tcPr>
+            <w:r>
+              <w:rPr>
+                <w:rFonts w:ascii="굴림" w:hAnsi="굴림" w:hint="eastAsia"/>
+              </w:rPr>
+              <w:t>을 구현한다.</w:t>
+            </w:r>
+          </w:p>
           <w:p>
             <w:pPr>
               <w:numPr>
@@ -9945,16 +8880,76 @@
               <w:overflowPunct/>
               <w:autoSpaceDE/>
               <w:autoSpaceDN/>
+              <w:adjustRightInd/>
+              <w:spacing w:before="120"/>
+              <w:rPr>
+                <w:rFonts w:ascii="굴림" w:hAnsi="굴림"/>
+              </w:rPr>
+            </w:pPr>
+            <w:r>
+              <w:rPr>
+                <w:rFonts w:ascii="굴림" w:hAnsi="굴림" w:hint="eastAsia"/>
+              </w:rPr>
+              <w:t>사용자는 서비스를 다 이용한 경우 로그아웃 하고 프로그램을 종료할 수 있다.</w:t>
+            </w:r>
+          </w:p>
+        </w:tc>
+      </w:tr>
+      <w:tr>
+        <w:trPr>
+          <w:trHeight w:val="2828"/>
+        </w:trPr>
+        <w:tc>
+          <w:tcPr>
+            <w:tcW w:w="1440" w:type="dxa"/>
+            <w:shd w:val="clear" w:color="auto" w:fill="E6E6E6"/>
+            <w:vAlign w:val="center"/>
+          </w:tcPr>
+          <w:p>
+            <w:pPr>
+              <w:jc w:val="center"/>
+              <w:rPr>
+                <w:rFonts w:ascii="굴림" w:hAnsi="굴림"/>
+                <w:b/>
+                <w:bCs/>
+              </w:rPr>
+            </w:pPr>
+            <w:r>
+              <w:rPr>
+                <w:rFonts w:ascii="굴림" w:hAnsi="굴림" w:hint="eastAsia"/>
+                <w:b/>
+                <w:bCs/>
+              </w:rPr>
+              <w:t>제약사항</w:t>
+            </w:r>
+          </w:p>
+        </w:tc>
+        <w:tc>
+          <w:tcPr>
+            <w:tcW w:w="7920" w:type="dxa"/>
+            <w:gridSpan w:val="8"/>
+          </w:tcPr>
+          <w:p>
+            <w:pPr>
+              <w:pStyle w:val="a9"/>
+              <w:numPr>
+                <w:ilvl w:val="0"/>
+                <w:numId w:val="4"/>
+              </w:numPr>
+              <w:overflowPunct/>
+              <w:autoSpaceDE/>
+              <w:autoSpaceDN/>
               <w:spacing w:before="100" w:beforeAutospacing="1" w:line="280" w:lineRule="atLeast"/>
-              <w:rPr>
-                <w:rFonts w:ascii="굴림" w:hAnsi="굴림"/>
-              </w:rPr>
-            </w:pPr>
-            <w:r>
-              <w:rPr>
-                <w:rFonts w:ascii="굴림" w:hAnsi="굴림" w:hint="eastAsia"/>
-              </w:rPr>
-              <w:t>사용자는 서비스를 다 이용한 경우 메인 창에서 로그아웃 버튼을 누르고 프로그램을 종료.</w:t>
+              <w:ind w:leftChars="0"/>
+              <w:rPr>
+                <w:rFonts w:ascii="굴림" w:hAnsi="굴림"/>
+              </w:rPr>
+            </w:pPr>
+            <w:r>
+              <w:rPr>
+                <w:rFonts w:ascii="굴림" w:hAnsi="굴림" w:hint="eastAsia"/>
+              </w:rPr>
+              <w:t>로그아웃을 할 것인지를 물어보는 확인 창을 보여준다.</w:t>
             </w:r>
           </w:p>
         </w:tc>
@@ -11673,7 +10668,7 @@
               <w:rStyle w:val="a5"/>
               <w:noProof/>
             </w:rPr>
-            <w:t>9</w:t>
+            <w:t>iii</w:t>
           </w:r>
           <w:r>
             <w:rPr>
@@ -12980,6 +11975,119 @@
     </w:lvl>
   </w:abstractNum>
   <w:abstractNum w:abstractNumId="2">
+    <w:nsid w:val="2B2F711A"/>
+    <w:multiLevelType w:val="hybridMultilevel"/>
+    <w:tmpl w:val="3A8A1AC8"/>
+    <w:lvl w:ilvl="0" w:tplc="04090003">
+      <w:start w:val="1"/>
+      <w:numFmt w:val="bullet"/>
+      <w:lvlText w:val=""/>
+      <w:lvlJc w:val="left"/>
+      <w:pPr>
+        <w:ind w:left="360" w:hanging="360"/>
+      </w:pPr>
+      <w:rPr>
+        <w:rFonts w:ascii="Wingdings" w:hAnsi="Wingdings" w:hint="default"/>
+      </w:rPr>
+    </w:lvl>
+    <w:lvl w:ilvl="1" w:tplc="04090003" w:tentative="1">
+      <w:start w:val="1"/>
+      <w:numFmt w:val="bullet"/>
+      <w:lvlText w:val=""/>
+      <w:lvlJc w:val="left"/>
+      <w:pPr>
+        <w:ind w:left="800" w:hanging="400"/>
+      </w:pPr>
+      <w:rPr>
+        <w:rFonts w:ascii="Wingdings" w:hAnsi="Wingdings" w:hint="default"/>
+      </w:rPr>
+    </w:lvl>
+    <w:lvl w:ilvl="2" w:tplc="04090005" w:tentative="1">
+      <w:start w:val="1"/>
+      <w:numFmt w:val="bullet"/>
+      <w:lvlText w:val=""/>
+      <w:lvlJc w:val="left"/>
+      <w:pPr>
+        <w:ind w:left="1200" w:hanging="400"/>
+      </w:pPr>
+      <w:rPr>
+        <w:rFonts w:ascii="Wingdings" w:hAnsi="Wingdings" w:hint="default"/>
+      </w:rPr>
+    </w:lvl>
+    <w:lvl w:ilvl="3" w:tplc="04090001" w:tentative="1">
+      <w:start w:val="1"/>
+      <w:numFmt w:val="bullet"/>
+      <w:lvlText w:val=""/>
+      <w:lvlJc w:val="left"/>
+      <w:pPr>
+        <w:ind w:left="1600" w:hanging="400"/>
+      </w:pPr>
+      <w:rPr>
+        <w:rFonts w:ascii="Wingdings" w:hAnsi="Wingdings" w:hint="default"/>
+      </w:rPr>
+    </w:lvl>
+    <w:lvl w:ilvl="4" w:tplc="04090003" w:tentative="1">
+      <w:start w:val="1"/>
+      <w:numFmt w:val="bullet"/>
+      <w:lvlText w:val=""/>
+      <w:lvlJc w:val="left"/>
+      <w:pPr>
+        <w:ind w:left="2000" w:hanging="400"/>
+      </w:pPr>
+      <w:rPr>
+        <w:rFonts w:ascii="Wingdings" w:hAnsi="Wingdings" w:hint="default"/>
+      </w:rPr>
+    </w:lvl>
+    <w:lvl w:ilvl="5" w:tplc="04090005" w:tentative="1">
+      <w:start w:val="1"/>
+      <w:numFmt w:val="bullet"/>
+      <w:lvlText w:val=""/>
+      <w:lvlJc w:val="left"/>
+      <w:pPr>
+        <w:ind w:left="2400" w:hanging="400"/>
+      </w:pPr>
+      <w:rPr>
+        <w:rFonts w:ascii="Wingdings" w:hAnsi="Wingdings" w:hint="default"/>
+      </w:rPr>
+    </w:lvl>
+    <w:lvl w:ilvl="6" w:tplc="04090001" w:tentative="1">
+      <w:start w:val="1"/>
+      <w:numFmt w:val="bullet"/>
+      <w:lvlText w:val=""/>
+      <w:lvlJc w:val="left"/>
+      <w:pPr>
+        <w:ind w:left="2800" w:hanging="400"/>
+      </w:pPr>
+      <w:rPr>
+        <w:rFonts w:ascii="Wingdings" w:hAnsi="Wingdings" w:hint="default"/>
+      </w:rPr>
+    </w:lvl>
+    <w:lvl w:ilvl="7" w:tplc="04090003" w:tentative="1">
+      <w:start w:val="1"/>
+      <w:numFmt w:val="bullet"/>
+      <w:lvlText w:val=""/>
+      <w:lvlJc w:val="left"/>
+      <w:pPr>
+        <w:ind w:left="3200" w:hanging="400"/>
+      </w:pPr>
+      <w:rPr>
+        <w:rFonts w:ascii="Wingdings" w:hAnsi="Wingdings" w:hint="default"/>
+      </w:rPr>
+    </w:lvl>
+    <w:lvl w:ilvl="8" w:tplc="04090005" w:tentative="1">
+      <w:start w:val="1"/>
+      <w:numFmt w:val="bullet"/>
+      <w:lvlText w:val=""/>
+      <w:lvlJc w:val="left"/>
+      <w:pPr>
+        <w:ind w:left="3600" w:hanging="400"/>
+      </w:pPr>
+      <w:rPr>
+        <w:rFonts w:ascii="Wingdings" w:hAnsi="Wingdings" w:hint="default"/>
+      </w:rPr>
+    </w:lvl>
+  </w:abstractNum>
+  <w:abstractNum w:abstractNumId="3">
     <w:nsid w:val="50DC3D68"/>
     <w:multiLevelType w:val="hybridMultilevel"/>
     <w:tmpl w:val="E95C1A64"/>
@@ -13099,10 +12207,13 @@
     <w:abstractNumId w:val="0"/>
   </w:num>
   <w:num w:numId="2">
-    <w:abstractNumId w:val="2"/>
+    <w:abstractNumId w:val="3"/>
   </w:num>
   <w:num w:numId="3">
     <w:abstractNumId w:val="1"/>
+  </w:num>
+  <w:num w:numId="4">
+    <w:abstractNumId w:val="2"/>
   </w:num>
 </w:numbering>
 </file>
@@ -13794,6 +12905,16 @@
       <w:szCs w:val="18"/>
     </w:rPr>
   </w:style>
+  <w:style w:type="paragraph" w:styleId="a9">
+    <w:name w:val="List Paragraph"/>
+    <w:basedOn w:val="a"/>
+    <w:uiPriority w:val="34"/>
+    <w:qFormat/>
+    <w:rsid w:val="00410A27"/>
+    <w:pPr>
+      <w:ind w:leftChars="400" w:left="800"/>
+    </w:pPr>
+  </w:style>
 </w:styles>
 </file>
 
